--- a/report.docx
+++ b/report.docx
@@ -36,9 +36,8 @@
           <w:szCs w:val="28"/>
           <w:lang w:val="en-GB"/>
         </w:rPr>
-        <w:t>ST2</w:t>
-      </w:r>
-      <w:proofErr w:type="gramStart"/>
+        <w:t>ST2SCV</w:t>
+      </w:r>
       <w:r>
         <w:rPr>
           <w:rFonts w:ascii="Montserrat" w:hAnsi="Montserrat"/>
@@ -48,7 +47,7 @@
           <w:szCs w:val="28"/>
           <w:lang w:val="en-GB"/>
         </w:rPr>
-        <w:t>SCV</w:t>
+        <w:t xml:space="preserve"> : </w:t>
       </w:r>
       <w:r>
         <w:rPr>
@@ -59,9 +58,8 @@
           <w:szCs w:val="28"/>
           <w:lang w:val="en-GB"/>
         </w:rPr>
-        <w:t xml:space="preserve"> :</w:t>
-      </w:r>
-      <w:proofErr w:type="gramEnd"/>
+        <w:t xml:space="preserve">Formal </w:t>
+      </w:r>
       <w:r>
         <w:rPr>
           <w:rFonts w:ascii="Montserrat" w:hAnsi="Montserrat"/>
@@ -71,9 +69,12 @@
           <w:szCs w:val="28"/>
           <w:lang w:val="en-GB"/>
         </w:rPr>
-        <w:t xml:space="preserve"> </w:t>
-      </w:r>
-      <w:r>
+        <w:t>Modelling</w:t>
+      </w:r>
+    </w:p>
+    <w:p>
+      <w:pPr>
+        <w:jc w:val="center"/>
         <w:rPr>
           <w:rFonts w:ascii="Montserrat" w:hAnsi="Montserrat"/>
           <w:b/>
@@ -82,8 +83,7 @@
           <w:szCs w:val="28"/>
           <w:lang w:val="en-GB"/>
         </w:rPr>
-        <w:t>F</w:t>
-      </w:r>
+      </w:pPr>
       <w:r>
         <w:rPr>
           <w:rFonts w:ascii="Montserrat" w:hAnsi="Montserrat"/>
@@ -93,7 +93,7 @@
           <w:szCs w:val="28"/>
           <w:lang w:val="en-GB"/>
         </w:rPr>
-        <w:t>o</w:t>
+        <w:t>Project M2</w:t>
       </w:r>
       <w:r>
         <w:rPr>
@@ -104,7 +104,7 @@
           <w:szCs w:val="28"/>
           <w:lang w:val="en-GB"/>
         </w:rPr>
-        <w:t xml:space="preserve">rmal </w:t>
+        <w:t xml:space="preserve"> SE</w:t>
       </w:r>
       <w:r>
         <w:rPr>
@@ -115,12 +115,9 @@
           <w:szCs w:val="28"/>
           <w:lang w:val="en-GB"/>
         </w:rPr>
-        <w:t>Modelling</w:t>
-      </w:r>
-    </w:p>
-    <w:p>
-      <w:pPr>
-        <w:jc w:val="center"/>
+        <w:t xml:space="preserve"> – Hospital modeli</w:t>
+      </w:r>
+      <w:r>
         <w:rPr>
           <w:rFonts w:ascii="Montserrat" w:hAnsi="Montserrat"/>
           <w:b/>
@@ -129,7 +126,8 @@
           <w:szCs w:val="28"/>
           <w:lang w:val="en-GB"/>
         </w:rPr>
-      </w:pPr>
+        <w:t>z</w:t>
+      </w:r>
       <w:r>
         <w:rPr>
           <w:rFonts w:ascii="Montserrat" w:hAnsi="Montserrat"/>
@@ -139,98 +137,7 @@
           <w:szCs w:val="28"/>
           <w:lang w:val="en-GB"/>
         </w:rPr>
-        <w:t>Project M2</w:t>
-      </w:r>
-      <w:r>
-        <w:rPr>
-          <w:rFonts w:ascii="Montserrat" w:hAnsi="Montserrat"/>
-          <w:b/>
-          <w:bCs/>
-          <w:sz w:val="28"/>
-          <w:szCs w:val="28"/>
-          <w:lang w:val="en-GB"/>
-        </w:rPr>
-        <w:t xml:space="preserve"> SE</w:t>
-      </w:r>
-      <w:r>
-        <w:rPr>
-          <w:rFonts w:ascii="Montserrat" w:hAnsi="Montserrat"/>
-          <w:b/>
-          <w:bCs/>
-          <w:sz w:val="28"/>
-          <w:szCs w:val="28"/>
-          <w:lang w:val="en-GB"/>
-        </w:rPr>
-        <w:t xml:space="preserve"> – Hospital </w:t>
-      </w:r>
-      <w:proofErr w:type="spellStart"/>
-      <w:r>
-        <w:rPr>
-          <w:rFonts w:ascii="Montserrat" w:hAnsi="Montserrat"/>
-          <w:b/>
-          <w:bCs/>
-          <w:sz w:val="28"/>
-          <w:szCs w:val="28"/>
-          <w:lang w:val="en-GB"/>
-        </w:rPr>
-        <w:t>modeli</w:t>
-      </w:r>
-      <w:r>
-        <w:rPr>
-          <w:rFonts w:ascii="Montserrat" w:hAnsi="Montserrat"/>
-          <w:b/>
-          <w:bCs/>
-          <w:sz w:val="28"/>
-          <w:szCs w:val="28"/>
-          <w:lang w:val="en-GB"/>
-        </w:rPr>
-        <w:t>z</w:t>
-      </w:r>
-      <w:r>
-        <w:rPr>
-          <w:rFonts w:ascii="Montserrat" w:hAnsi="Montserrat"/>
-          <w:b/>
-          <w:bCs/>
-          <w:sz w:val="28"/>
-          <w:szCs w:val="28"/>
-          <w:lang w:val="en-GB"/>
-        </w:rPr>
         <w:t>ation</w:t>
-      </w:r>
-      <w:proofErr w:type="spellEnd"/>
-    </w:p>
-    <w:p>
-      <w:pPr>
-        <w:rPr>
-          <w:rFonts w:ascii="Montserrat" w:hAnsi="Montserrat"/>
-          <w:sz w:val="24"/>
-          <w:szCs w:val="24"/>
-          <w:lang w:val="en-GB"/>
-        </w:rPr>
-      </w:pPr>
-    </w:p>
-    <w:p>
-      <w:pPr>
-        <w:pStyle w:val="Paragraphedeliste"/>
-        <w:numPr>
-          <w:ilvl w:val="0"/>
-          <w:numId w:val="1"/>
-        </w:numPr>
-        <w:rPr>
-          <w:rFonts w:ascii="Montserrat" w:hAnsi="Montserrat"/>
-          <w:sz w:val="24"/>
-          <w:szCs w:val="24"/>
-          <w:lang w:val="en-GB"/>
-        </w:rPr>
-      </w:pPr>
-      <w:r>
-        <w:rPr>
-          <w:rFonts w:ascii="Montserrat" w:hAnsi="Montserrat"/>
-          <w:sz w:val="24"/>
-          <w:szCs w:val="24"/>
-          <w:lang w:val="en-GB"/>
-        </w:rPr>
-        <w:t>Untimed Petri Nets</w:t>
       </w:r>
     </w:p>
     <w:p>
@@ -260,6 +167,20 @@
           <w:rFonts w:ascii="Montserrat" w:hAnsi="Montserrat"/>
           <w:lang w:val="en-GB"/>
         </w:rPr>
+        <w:t>Untimed Petri Nets</w:t>
+      </w:r>
+      <w:r>
+        <w:rPr>
+          <w:rFonts w:ascii="Montserrat" w:hAnsi="Montserrat"/>
+          <w:lang w:val="en-GB"/>
+        </w:rPr>
+        <w:t xml:space="preserve"> : </w:t>
+      </w:r>
+      <w:r>
+        <w:rPr>
+          <w:rFonts w:ascii="Montserrat" w:hAnsi="Montserrat"/>
+          <w:lang w:val="en-GB"/>
+        </w:rPr>
         <w:t>Emergency care model</w:t>
       </w:r>
     </w:p>
@@ -275,9 +196,9 @@
           <w:noProof/>
         </w:rPr>
         <w:drawing>
-          <wp:inline distT="0" distB="0" distL="0" distR="0" wp14:anchorId="58768938" wp14:editId="4F49EE3F">
-            <wp:extent cx="5760720" cy="2673350"/>
-            <wp:effectExtent l="0" t="0" r="0" b="0"/>
+          <wp:inline distT="0" distB="0" distL="0" distR="0" wp14:anchorId="58768938" wp14:editId="677F11B5">
+            <wp:extent cx="5897880" cy="2737001"/>
+            <wp:effectExtent l="0" t="0" r="7620" b="6350"/>
             <wp:docPr id="3" name="Image 3"/>
             <wp:cNvGraphicFramePr>
               <a:graphicFrameLocks xmlns:a="http://schemas.openxmlformats.org/drawingml/2006/main" noChangeAspect="1"/>
@@ -298,7 +219,7 @@
                   <pic:spPr>
                     <a:xfrm>
                       <a:off x="0" y="0"/>
-                      <a:ext cx="5760720" cy="2673350"/>
+                      <a:ext cx="5902643" cy="2739211"/>
                     </a:xfrm>
                     <a:prstGeom prst="rect">
                       <a:avLst/>
@@ -336,6 +257,13 @@
           <w:rFonts w:ascii="Montserrat" w:hAnsi="Montserrat"/>
           <w:lang w:val="en-GB"/>
         </w:rPr>
+        <w:t xml:space="preserve">Untimed Petri Nets : </w:t>
+      </w:r>
+      <w:r>
+        <w:rPr>
+          <w:rFonts w:ascii="Montserrat" w:hAnsi="Montserrat"/>
+          <w:lang w:val="en-GB"/>
+        </w:rPr>
         <w:t>Resource provider model</w:t>
       </w:r>
     </w:p>
@@ -351,9 +279,9 @@
           <w:noProof/>
         </w:rPr>
         <w:drawing>
-          <wp:inline distT="0" distB="0" distL="0" distR="0" wp14:anchorId="14387B05" wp14:editId="32137991">
-            <wp:extent cx="5899170" cy="1866900"/>
-            <wp:effectExtent l="0" t="0" r="6350" b="0"/>
+          <wp:inline distT="0" distB="0" distL="0" distR="0" wp14:anchorId="14387B05" wp14:editId="50DD3CB1">
+            <wp:extent cx="6013450" cy="1903065"/>
+            <wp:effectExtent l="0" t="0" r="6350" b="2540"/>
             <wp:docPr id="5" name="Image 5"/>
             <wp:cNvGraphicFramePr>
               <a:graphicFrameLocks xmlns:a="http://schemas.openxmlformats.org/drawingml/2006/main" noChangeAspect="1"/>
@@ -374,7 +302,7 @@
                   <pic:spPr>
                     <a:xfrm>
                       <a:off x="0" y="0"/>
-                      <a:ext cx="5907418" cy="1869510"/>
+                      <a:ext cx="6034027" cy="1909577"/>
                     </a:xfrm>
                     <a:prstGeom prst="rect">
                       <a:avLst/>
@@ -405,11 +333,123 @@
     </w:p>
     <w:p>
       <w:pPr>
+        <w:rPr>
+          <w:rFonts w:ascii="Montserrat" w:hAnsi="Montserrat"/>
+          <w:lang w:val="en-GB"/>
+        </w:rPr>
+      </w:pPr>
+    </w:p>
+    <w:p>
+      <w:pPr>
+        <w:rPr>
+          <w:rFonts w:ascii="Montserrat" w:hAnsi="Montserrat"/>
+          <w:lang w:val="en-GB"/>
+        </w:rPr>
+      </w:pPr>
+    </w:p>
+    <w:p>
+      <w:pPr>
+        <w:rPr>
+          <w:rFonts w:ascii="Montserrat" w:hAnsi="Montserrat"/>
+          <w:lang w:val="en-GB"/>
+        </w:rPr>
+      </w:pPr>
+    </w:p>
+    <w:p>
+      <w:pPr>
+        <w:rPr>
+          <w:rFonts w:ascii="Montserrat" w:hAnsi="Montserrat"/>
+          <w:lang w:val="en-GB"/>
+        </w:rPr>
+      </w:pPr>
+    </w:p>
+    <w:p>
+      <w:pPr>
+        <w:rPr>
+          <w:rFonts w:ascii="Montserrat" w:hAnsi="Montserrat"/>
+          <w:lang w:val="en-GB"/>
+        </w:rPr>
+      </w:pPr>
+    </w:p>
+    <w:p>
+      <w:pPr>
         <w:pStyle w:val="Paragraphedeliste"/>
         <w:numPr>
           <w:ilvl w:val="0"/>
-          <w:numId w:val="1"/>
+          <w:numId w:val="2"/>
         </w:numPr>
+        <w:rPr>
+          <w:rFonts w:ascii="Montserrat" w:hAnsi="Montserrat"/>
+          <w:lang w:val="en-GB"/>
+        </w:rPr>
+      </w:pPr>
+      <w:r>
+        <w:rPr>
+          <w:rFonts w:ascii="Montserrat" w:hAnsi="Montserrat"/>
+          <w:lang w:val="en-GB"/>
+        </w:rPr>
+        <w:t xml:space="preserve">Untimed Petri Nets : </w:t>
+      </w:r>
+      <w:r>
+        <w:rPr>
+          <w:rFonts w:ascii="Montserrat" w:hAnsi="Montserrat"/>
+          <w:lang w:val="en-GB"/>
+        </w:rPr>
+        <w:t>Combined model</w:t>
+      </w:r>
+    </w:p>
+    <w:p>
+      <w:pPr>
+        <w:jc w:val="center"/>
+        <w:rPr>
+          <w:rFonts w:ascii="Montserrat" w:hAnsi="Montserrat"/>
+          <w:lang w:val="en-GB"/>
+        </w:rPr>
+      </w:pPr>
+      <w:r>
+        <w:rPr>
+          <w:noProof/>
+        </w:rPr>
+        <w:drawing>
+          <wp:inline distT="0" distB="0" distL="0" distR="0" wp14:anchorId="3067BD90" wp14:editId="0D62FFDA">
+            <wp:extent cx="5923321" cy="2590800"/>
+            <wp:effectExtent l="0" t="0" r="1270" b="0"/>
+            <wp:docPr id="31" name="Image 31"/>
+            <wp:cNvGraphicFramePr>
+              <a:graphicFrameLocks xmlns:a="http://schemas.openxmlformats.org/drawingml/2006/main" noChangeAspect="1"/>
+            </wp:cNvGraphicFramePr>
+            <a:graphic xmlns:a="http://schemas.openxmlformats.org/drawingml/2006/main">
+              <a:graphicData uri="http://schemas.openxmlformats.org/drawingml/2006/picture">
+                <pic:pic xmlns:pic="http://schemas.openxmlformats.org/drawingml/2006/picture">
+                  <pic:nvPicPr>
+                    <pic:cNvPr id="1" name=""/>
+                    <pic:cNvPicPr/>
+                  </pic:nvPicPr>
+                  <pic:blipFill>
+                    <a:blip r:embed="rId10"/>
+                    <a:stretch>
+                      <a:fillRect/>
+                    </a:stretch>
+                  </pic:blipFill>
+                  <pic:spPr>
+                    <a:xfrm>
+                      <a:off x="0" y="0"/>
+                      <a:ext cx="5926060" cy="2591998"/>
+                    </a:xfrm>
+                    <a:prstGeom prst="rect">
+                      <a:avLst/>
+                    </a:prstGeom>
+                  </pic:spPr>
+                </pic:pic>
+              </a:graphicData>
+            </a:graphic>
+          </wp:inline>
+        </w:drawing>
+      </w:r>
+    </w:p>
+    <w:p>
+      <w:pPr>
+        <w:jc w:val="center"/>
         <w:rPr>
           <w:rFonts w:ascii="Montserrat" w:hAnsi="Montserrat"/>
           <w:sz w:val="24"/>
@@ -417,53 +457,2154 @@
           <w:lang w:val="en-GB"/>
         </w:rPr>
       </w:pPr>
-      <w:r>
-        <w:rPr>
-          <w:rFonts w:ascii="Montserrat" w:hAnsi="Montserrat"/>
-          <w:sz w:val="24"/>
-          <w:szCs w:val="24"/>
-          <w:lang w:val="en-GB"/>
-        </w:rPr>
-        <w:t>T</w:t>
-      </w:r>
-      <w:r>
-        <w:rPr>
-          <w:rFonts w:ascii="Montserrat" w:hAnsi="Montserrat"/>
-          <w:sz w:val="24"/>
-          <w:szCs w:val="24"/>
-          <w:lang w:val="en-GB"/>
-        </w:rPr>
-        <w:t>ime Petri Nets</w:t>
-      </w:r>
-    </w:p>
-    <w:p>
-      <w:pPr>
-        <w:rPr>
-          <w:rFonts w:ascii="Montserrat" w:hAnsi="Montserrat"/>
-          <w:lang w:val="en-GB"/>
-        </w:rPr>
-      </w:pPr>
-      <w:proofErr w:type="spellStart"/>
-      <w:r>
-        <w:rPr>
-          <w:rFonts w:ascii="Montserrat" w:hAnsi="Montserrat"/>
-          <w:lang w:val="en-GB"/>
-        </w:rPr>
-        <w:t>jjj</w:t>
-      </w:r>
-      <w:proofErr w:type="spellEnd"/>
-    </w:p>
-    <w:p>
-      <w:pPr>
-        <w:rPr>
-          <w:rFonts w:ascii="Montserrat" w:hAnsi="Montserrat"/>
-          <w:lang w:val="en-GB"/>
-        </w:rPr>
-      </w:pPr>
+    </w:p>
+    <w:p>
+      <w:pPr>
+        <w:jc w:val="center"/>
+        <w:rPr>
+          <w:rFonts w:ascii="Montserrat" w:hAnsi="Montserrat"/>
+          <w:b/>
+          <w:bCs/>
+          <w:sz w:val="28"/>
+          <w:szCs w:val="28"/>
+          <w:lang w:val="en-GB"/>
+        </w:rPr>
+      </w:pPr>
+    </w:p>
+    <w:p>
+      <w:pPr>
+        <w:jc w:val="center"/>
+        <w:rPr>
+          <w:rFonts w:ascii="Montserrat" w:hAnsi="Montserrat"/>
+          <w:b/>
+          <w:bCs/>
+          <w:sz w:val="28"/>
+          <w:szCs w:val="28"/>
+          <w:lang w:val="en-GB"/>
+        </w:rPr>
+      </w:pPr>
+    </w:p>
+    <w:p>
+      <w:pPr>
+        <w:jc w:val="center"/>
+        <w:rPr>
+          <w:rFonts w:ascii="Montserrat" w:hAnsi="Montserrat"/>
+          <w:b/>
+          <w:bCs/>
+          <w:sz w:val="28"/>
+          <w:szCs w:val="28"/>
+          <w:lang w:val="en-GB"/>
+        </w:rPr>
+      </w:pPr>
+    </w:p>
+    <w:p>
+      <w:pPr>
+        <w:jc w:val="center"/>
+        <w:rPr>
+          <w:rFonts w:ascii="Montserrat" w:hAnsi="Montserrat"/>
+          <w:b/>
+          <w:bCs/>
+          <w:sz w:val="28"/>
+          <w:szCs w:val="28"/>
+          <w:lang w:val="en-GB"/>
+        </w:rPr>
+      </w:pPr>
+    </w:p>
+    <w:p>
+      <w:pPr>
+        <w:jc w:val="center"/>
+        <w:rPr>
+          <w:rFonts w:ascii="Montserrat" w:hAnsi="Montserrat"/>
+          <w:b/>
+          <w:bCs/>
+          <w:sz w:val="28"/>
+          <w:szCs w:val="28"/>
+          <w:lang w:val="en-GB"/>
+        </w:rPr>
+      </w:pPr>
+    </w:p>
+    <w:p>
+      <w:pPr>
+        <w:jc w:val="center"/>
+        <w:rPr>
+          <w:rFonts w:ascii="Montserrat" w:hAnsi="Montserrat"/>
+          <w:b/>
+          <w:bCs/>
+          <w:sz w:val="28"/>
+          <w:szCs w:val="28"/>
+          <w:lang w:val="en-GB"/>
+        </w:rPr>
+      </w:pPr>
+    </w:p>
+    <w:p>
+      <w:pPr>
+        <w:jc w:val="center"/>
+        <w:rPr>
+          <w:rFonts w:ascii="Montserrat" w:hAnsi="Montserrat"/>
+          <w:b/>
+          <w:bCs/>
+          <w:sz w:val="28"/>
+          <w:szCs w:val="28"/>
+          <w:lang w:val="en-GB"/>
+        </w:rPr>
+      </w:pPr>
+    </w:p>
+    <w:p>
+      <w:pPr>
+        <w:jc w:val="center"/>
+        <w:rPr>
+          <w:rFonts w:ascii="Montserrat" w:hAnsi="Montserrat"/>
+          <w:b/>
+          <w:bCs/>
+          <w:sz w:val="28"/>
+          <w:szCs w:val="28"/>
+          <w:lang w:val="en-GB"/>
+        </w:rPr>
+      </w:pPr>
+    </w:p>
+    <w:p>
+      <w:pPr>
+        <w:jc w:val="center"/>
+        <w:rPr>
+          <w:rFonts w:ascii="Montserrat" w:hAnsi="Montserrat"/>
+          <w:b/>
+          <w:bCs/>
+          <w:sz w:val="28"/>
+          <w:szCs w:val="28"/>
+          <w:lang w:val="en-GB"/>
+        </w:rPr>
+      </w:pPr>
+    </w:p>
+    <w:p>
+      <w:pPr>
+        <w:jc w:val="center"/>
+        <w:rPr>
+          <w:rFonts w:ascii="Montserrat" w:hAnsi="Montserrat"/>
+          <w:b/>
+          <w:bCs/>
+          <w:sz w:val="28"/>
+          <w:szCs w:val="28"/>
+          <w:lang w:val="en-GB"/>
+        </w:rPr>
+      </w:pPr>
+    </w:p>
+    <w:p>
+      <w:pPr>
+        <w:jc w:val="center"/>
+        <w:rPr>
+          <w:rFonts w:ascii="Montserrat" w:hAnsi="Montserrat"/>
+          <w:b/>
+          <w:bCs/>
+          <w:sz w:val="28"/>
+          <w:szCs w:val="28"/>
+          <w:lang w:val="en-GB"/>
+        </w:rPr>
+      </w:pPr>
+    </w:p>
+    <w:p>
+      <w:pPr>
+        <w:jc w:val="center"/>
+        <w:rPr>
+          <w:rFonts w:ascii="Montserrat" w:hAnsi="Montserrat"/>
+          <w:b/>
+          <w:bCs/>
+          <w:sz w:val="28"/>
+          <w:szCs w:val="28"/>
+          <w:lang w:val="en-GB"/>
+        </w:rPr>
+      </w:pPr>
+    </w:p>
+    <w:p>
+      <w:pPr>
+        <w:jc w:val="center"/>
+        <w:rPr>
+          <w:rFonts w:ascii="Montserrat" w:hAnsi="Montserrat"/>
+          <w:b/>
+          <w:bCs/>
+          <w:sz w:val="28"/>
+          <w:szCs w:val="28"/>
+          <w:lang w:val="en-GB"/>
+        </w:rPr>
+      </w:pPr>
+    </w:p>
+    <w:p>
+      <w:pPr>
+        <w:jc w:val="center"/>
+        <w:rPr>
+          <w:rFonts w:ascii="Montserrat" w:hAnsi="Montserrat"/>
+          <w:b/>
+          <w:bCs/>
+          <w:sz w:val="28"/>
+          <w:szCs w:val="28"/>
+          <w:lang w:val="en-GB"/>
+        </w:rPr>
+      </w:pPr>
+    </w:p>
+    <w:p>
+      <w:pPr>
+        <w:jc w:val="center"/>
+        <w:rPr>
+          <w:rFonts w:ascii="Montserrat" w:hAnsi="Montserrat"/>
+          <w:b/>
+          <w:bCs/>
+          <w:sz w:val="28"/>
+          <w:szCs w:val="28"/>
+          <w:lang w:val="en-GB"/>
+        </w:rPr>
+      </w:pPr>
+    </w:p>
+    <w:p>
+      <w:pPr>
+        <w:rPr>
+          <w:rFonts w:ascii="Montserrat" w:hAnsi="Montserrat"/>
+          <w:b/>
+          <w:bCs/>
+          <w:sz w:val="28"/>
+          <w:szCs w:val="28"/>
+          <w:lang w:val="en-GB"/>
+        </w:rPr>
+      </w:pPr>
+    </w:p>
+    <w:p>
+      <w:pPr>
+        <w:jc w:val="center"/>
+        <w:rPr>
+          <w:rFonts w:ascii="Montserrat" w:hAnsi="Montserrat"/>
+          <w:b/>
+          <w:bCs/>
+          <w:sz w:val="28"/>
+          <w:szCs w:val="28"/>
+          <w:lang w:val="en-GB"/>
+        </w:rPr>
+      </w:pPr>
+      <w:r>
+        <w:rPr>
+          <w:rFonts w:ascii="Montserrat" w:hAnsi="Montserrat"/>
+          <w:b/>
+          <w:bCs/>
+          <w:sz w:val="28"/>
+          <w:szCs w:val="28"/>
+          <w:lang w:val="en-GB"/>
+        </w:rPr>
+        <w:lastRenderedPageBreak/>
+        <w:t>Implementation</w:t>
+      </w:r>
+    </w:p>
+    <w:p>
+      <w:pPr>
+        <w:ind w:firstLine="708"/>
+        <w:rPr>
+          <w:rFonts w:ascii="Montserrat" w:hAnsi="Montserrat"/>
+          <w:i/>
+          <w:iCs/>
+          <w:lang w:val="en-GB"/>
+        </w:rPr>
+      </w:pPr>
+    </w:p>
+    <w:p>
+      <w:pPr>
+        <w:ind w:firstLine="708"/>
+        <w:rPr>
+          <w:rFonts w:ascii="Montserrat" w:hAnsi="Montserrat"/>
+          <w:i/>
+          <w:iCs/>
+          <w:lang w:val="en-GB"/>
+        </w:rPr>
+      </w:pPr>
+      <w:r>
+        <w:rPr>
+          <w:rFonts w:ascii="Montserrat" w:hAnsi="Montserrat"/>
+          <w:i/>
+          <w:iCs/>
+          <w:lang w:val="en-GB"/>
+        </w:rPr>
+        <w:t>How to run it :</w:t>
+      </w:r>
+    </w:p>
+    <w:p>
+      <w:pPr>
+        <w:rPr>
+          <w:rFonts w:ascii="Montserrat" w:hAnsi="Montserrat"/>
+          <w:i/>
+          <w:iCs/>
+          <w:lang w:val="en-GB"/>
+        </w:rPr>
+      </w:pPr>
+      <w:r>
+        <w:rPr>
+          <w:rFonts w:ascii="Montserrat" w:hAnsi="Montserrat"/>
+          <w:i/>
+          <w:iCs/>
+          <w:lang w:val="en-GB"/>
+        </w:rPr>
+        <w:t>De-ZIP the project file</w:t>
+      </w:r>
+      <w:r>
+        <w:rPr>
+          <w:rFonts w:ascii="Montserrat" w:hAnsi="Montserrat"/>
+          <w:i/>
+          <w:iCs/>
+          <w:lang w:val="en-GB"/>
+        </w:rPr>
+        <w:t xml:space="preserve">, go </w:t>
+      </w:r>
+      <w:r>
+        <w:rPr>
+          <w:rFonts w:ascii="Montserrat" w:hAnsi="Montserrat"/>
+          <w:i/>
+          <w:iCs/>
+          <w:lang w:val="en-GB"/>
+        </w:rPr>
+        <w:t>to</w:t>
+      </w:r>
+      <w:r>
+        <w:rPr>
+          <w:rFonts w:ascii="Montserrat" w:hAnsi="Montserrat"/>
+          <w:i/>
+          <w:iCs/>
+          <w:lang w:val="en-GB"/>
+        </w:rPr>
+        <w:t xml:space="preserve"> </w:t>
+      </w:r>
+      <w:r>
+        <w:rPr>
+          <w:rFonts w:ascii="Montserrat" w:hAnsi="Montserrat"/>
+          <w:i/>
+          <w:iCs/>
+          <w:lang w:val="en-GB"/>
+        </w:rPr>
+        <w:t>…</w:t>
+      </w:r>
+      <w:r>
+        <w:rPr>
+          <w:rFonts w:ascii="Montserrat" w:hAnsi="Montserrat"/>
+          <w:i/>
+          <w:iCs/>
+          <w:lang w:val="en-GB"/>
+        </w:rPr>
+        <w:t>/bin/Debug/netcoreapp3.1 and launch the .exe</w:t>
+      </w:r>
+      <w:r>
+        <w:rPr>
+          <w:rFonts w:ascii="Montserrat" w:hAnsi="Montserrat"/>
+          <w:i/>
+          <w:iCs/>
+          <w:lang w:val="en-GB"/>
+        </w:rPr>
+        <w:t xml:space="preserve"> file</w:t>
+      </w:r>
+    </w:p>
+    <w:p>
+      <w:pPr>
+        <w:rPr>
+          <w:rFonts w:ascii="Montserrat" w:hAnsi="Montserrat"/>
+          <w:i/>
+          <w:iCs/>
+          <w:lang w:val="en-GB"/>
+        </w:rPr>
+      </w:pPr>
+    </w:p>
+    <w:p>
+      <w:pPr>
+        <w:jc w:val="both"/>
+        <w:rPr>
+          <w:rFonts w:ascii="Montserrat" w:hAnsi="Montserrat"/>
+          <w:lang w:val="en-GB"/>
+        </w:rPr>
+      </w:pPr>
+      <w:r>
+        <w:rPr>
+          <w:rFonts w:ascii="Montserrat" w:hAnsi="Montserrat"/>
+          <w:lang w:val="en-GB"/>
+        </w:rPr>
+        <w:tab/>
+        <w:t>This project was implemented using C# and .NET, which has a great and efficient structure for asynchronous programming. I made sure that most of the project could be easily tweaked ; for that intent, most data can be found in JSON files and JAVA static values, ensuring that the simulation can be modified with ease.</w:t>
+      </w:r>
+    </w:p>
+    <w:p>
+      <w:pPr>
+        <w:jc w:val="both"/>
+        <w:rPr>
+          <w:rFonts w:ascii="Montserrat" w:hAnsi="Montserrat"/>
+          <w:lang w:val="en-GB"/>
+        </w:rPr>
+      </w:pPr>
+      <w:r>
+        <w:rPr>
+          <w:rFonts w:ascii="Montserrat" w:hAnsi="Montserrat"/>
+          <w:lang w:val="en-GB"/>
+        </w:rPr>
+        <w:t>For instance, the Petri Net is not “hardcoded” but represented in a JSON file, that the project interprets to build the simulation.</w:t>
+      </w:r>
+    </w:p>
+    <w:p>
+      <w:pPr>
+        <w:jc w:val="both"/>
+        <w:rPr>
+          <w:rFonts w:ascii="Montserrat" w:hAnsi="Montserrat"/>
+          <w:lang w:val="en-GB"/>
+        </w:rPr>
+      </w:pPr>
+    </w:p>
+    <w:p>
+      <w:pPr>
+        <w:jc w:val="both"/>
+        <w:rPr>
+          <w:rFonts w:ascii="Montserrat" w:hAnsi="Montserrat"/>
+          <w:lang w:val="en-GB"/>
+        </w:rPr>
+      </w:pPr>
+      <w:r>
+        <w:rPr>
+          <w:rFonts w:ascii="Montserrat" w:hAnsi="Montserrat"/>
+          <w:lang w:val="en-GB"/>
+        </w:rPr>
+        <w:t>The project can be divided into :</w:t>
+      </w:r>
+    </w:p>
+    <w:p>
+      <w:pPr>
+        <w:pStyle w:val="Paragraphedeliste"/>
+        <w:numPr>
+          <w:ilvl w:val="0"/>
+          <w:numId w:val="3"/>
+        </w:numPr>
+        <w:jc w:val="both"/>
+        <w:rPr>
+          <w:rFonts w:ascii="Montserrat" w:hAnsi="Montserrat"/>
+          <w:lang w:val="en-GB"/>
+        </w:rPr>
+      </w:pPr>
+      <w:r>
+        <w:rPr>
+          <w:rFonts w:ascii="Montserrat" w:hAnsi="Montserrat"/>
+          <w:b/>
+          <w:bCs/>
+          <w:lang w:val="en-GB"/>
+        </w:rPr>
+        <w:t>Models</w:t>
+      </w:r>
+      <w:r>
+        <w:rPr>
+          <w:rFonts w:ascii="Montserrat" w:hAnsi="Montserrat"/>
+          <w:lang w:val="en-GB"/>
+        </w:rPr>
+        <w:t xml:space="preserve"> : representations of each element of the simulation</w:t>
+      </w:r>
+    </w:p>
+    <w:p>
+      <w:pPr>
+        <w:pStyle w:val="Paragraphedeliste"/>
+        <w:jc w:val="both"/>
+        <w:rPr>
+          <w:rFonts w:ascii="Montserrat" w:hAnsi="Montserrat"/>
+          <w:lang w:val="en-GB"/>
+        </w:rPr>
+      </w:pPr>
+    </w:p>
+    <w:p>
+      <w:pPr>
+        <w:pStyle w:val="Paragraphedeliste"/>
+        <w:numPr>
+          <w:ilvl w:val="0"/>
+          <w:numId w:val="3"/>
+        </w:numPr>
+        <w:jc w:val="both"/>
+        <w:rPr>
+          <w:rFonts w:ascii="Montserrat" w:hAnsi="Montserrat"/>
+          <w:lang w:val="en-GB"/>
+        </w:rPr>
+      </w:pPr>
+      <w:r>
+        <w:rPr>
+          <w:rFonts w:ascii="Montserrat" w:hAnsi="Montserrat"/>
+          <w:b/>
+          <w:bCs/>
+          <w:lang w:val="en-GB"/>
+        </w:rPr>
+        <w:t>Threads</w:t>
+      </w:r>
+      <w:r>
+        <w:rPr>
+          <w:rFonts w:ascii="Montserrat" w:hAnsi="Montserrat"/>
+          <w:lang w:val="en-GB"/>
+        </w:rPr>
+        <w:t xml:space="preserve"> : Method simulating the behaviour of some Models (simulation of a Hospital ; simulation of a Patient)</w:t>
+      </w:r>
+    </w:p>
+    <w:p>
+      <w:pPr>
+        <w:pStyle w:val="Paragraphedeliste"/>
+        <w:jc w:val="both"/>
+        <w:rPr>
+          <w:rFonts w:ascii="Montserrat" w:hAnsi="Montserrat"/>
+          <w:lang w:val="en-GB"/>
+        </w:rPr>
+      </w:pPr>
+    </w:p>
+    <w:p>
+      <w:pPr>
+        <w:pStyle w:val="Paragraphedeliste"/>
+        <w:numPr>
+          <w:ilvl w:val="0"/>
+          <w:numId w:val="3"/>
+        </w:numPr>
+        <w:jc w:val="both"/>
+        <w:rPr>
+          <w:rFonts w:ascii="Montserrat" w:hAnsi="Montserrat"/>
+          <w:lang w:val="en-GB"/>
+        </w:rPr>
+      </w:pPr>
+      <w:r>
+        <w:rPr>
+          <w:rFonts w:ascii="Montserrat" w:hAnsi="Montserrat"/>
+          <w:b/>
+          <w:bCs/>
+          <w:lang w:val="en-GB"/>
+        </w:rPr>
+        <w:t>Resources</w:t>
+      </w:r>
+      <w:r>
+        <w:rPr>
+          <w:rFonts w:ascii="Montserrat" w:hAnsi="Montserrat"/>
+          <w:lang w:val="en-GB"/>
+        </w:rPr>
+        <w:t xml:space="preserve"> : JSON files for the Petri Net and the Hospital representations, and a JAVA file that stores most variables for the simulation</w:t>
+      </w:r>
+    </w:p>
+    <w:p>
+      <w:pPr>
+        <w:jc w:val="both"/>
+        <w:rPr>
+          <w:rFonts w:ascii="Montserrat" w:hAnsi="Montserrat"/>
+          <w:lang w:val="en-GB"/>
+        </w:rPr>
+      </w:pPr>
+    </w:p>
+    <w:p>
+      <w:pPr>
+        <w:jc w:val="both"/>
+        <w:rPr>
+          <w:rFonts w:ascii="Montserrat" w:hAnsi="Montserrat"/>
+          <w:lang w:val="en-GB"/>
+        </w:rPr>
+      </w:pPr>
+      <w:r>
+        <w:rPr>
+          <w:rFonts w:ascii="Montserrat" w:hAnsi="Montserrat"/>
+          <w:lang w:val="en-GB"/>
+        </w:rPr>
+        <w:t xml:space="preserve">The petri-net is defined in the </w:t>
+      </w:r>
+      <w:r>
+        <w:rPr>
+          <w:rFonts w:ascii="Montserrat" w:hAnsi="Montserrat"/>
+          <w:i/>
+          <w:iCs/>
+          <w:lang w:val="en-GB"/>
+        </w:rPr>
+        <w:t xml:space="preserve">/database/nodes.json </w:t>
+      </w:r>
+      <w:r>
+        <w:rPr>
+          <w:rFonts w:ascii="Montserrat" w:hAnsi="Montserrat"/>
+          <w:lang w:val="en-GB"/>
+        </w:rPr>
+        <w:t>file. Each state</w:t>
+      </w:r>
+      <w:r>
+        <w:rPr>
+          <w:rFonts w:ascii="Montserrat" w:hAnsi="Montserrat"/>
+          <w:lang w:val="en-GB"/>
+        </w:rPr>
+        <w:t xml:space="preserve"> looks like the following </w:t>
+      </w:r>
+      <w:r>
+        <w:rPr>
+          <w:rFonts w:ascii="Montserrat" w:hAnsi="Montserrat"/>
+          <w:lang w:val="en-GB"/>
+        </w:rPr>
+        <w:t>(it does not need each value every single time, since it has default values)</w:t>
+      </w:r>
+      <w:r>
+        <w:rPr>
+          <w:rFonts w:ascii="Montserrat" w:hAnsi="Montserrat"/>
+          <w:lang w:val="en-GB"/>
+        </w:rPr>
+        <w:t>:</w:t>
+      </w:r>
+    </w:p>
+    <w:p>
+      <w:pPr>
+        <w:jc w:val="both"/>
+        <w:rPr>
+          <w:rFonts w:ascii="Montserrat" w:hAnsi="Montserrat"/>
+          <w:lang w:val="en-GB"/>
+        </w:rPr>
+      </w:pPr>
+      <w:r>
+        <w:rPr>
+          <w:rFonts w:ascii="Montserrat" w:hAnsi="Montserrat"/>
+          <w:noProof/>
+          <w:sz w:val="20"/>
+          <w:szCs w:val="20"/>
+        </w:rPr>
+        <w:drawing>
+          <wp:anchor distT="0" distB="0" distL="114300" distR="114300" simplePos="0" relativeHeight="251658240" behindDoc="1" locked="0" layoutInCell="1" allowOverlap="1" wp14:anchorId="6A415234" wp14:editId="5427CB03">
+            <wp:simplePos x="0" y="0"/>
+            <wp:positionH relativeFrom="margin">
+              <wp:posOffset>-635</wp:posOffset>
+            </wp:positionH>
+            <wp:positionV relativeFrom="paragraph">
+              <wp:posOffset>7620</wp:posOffset>
+            </wp:positionV>
+            <wp:extent cx="2987040" cy="2124075"/>
+            <wp:effectExtent l="0" t="0" r="3810" b="9525"/>
+            <wp:wrapTight wrapText="bothSides">
+              <wp:wrapPolygon edited="0">
+                <wp:start x="0" y="0"/>
+                <wp:lineTo x="0" y="21503"/>
+                <wp:lineTo x="21490" y="21503"/>
+                <wp:lineTo x="21490" y="0"/>
+                <wp:lineTo x="0" y="0"/>
+              </wp:wrapPolygon>
+            </wp:wrapTight>
+            <wp:docPr id="26" name="Image 26"/>
+            <wp:cNvGraphicFramePr>
+              <a:graphicFrameLocks xmlns:a="http://schemas.openxmlformats.org/drawingml/2006/main" noChangeAspect="1"/>
+            </wp:cNvGraphicFramePr>
+            <a:graphic xmlns:a="http://schemas.openxmlformats.org/drawingml/2006/main">
+              <a:graphicData uri="http://schemas.openxmlformats.org/drawingml/2006/picture">
+                <pic:pic xmlns:pic="http://schemas.openxmlformats.org/drawingml/2006/picture">
+                  <pic:nvPicPr>
+                    <pic:cNvPr id="1" name=""/>
+                    <pic:cNvPicPr/>
+                  </pic:nvPicPr>
+                  <pic:blipFill>
+                    <a:blip r:embed="rId11">
+                      <a:extLst>
+                        <a:ext uri="{28A0092B-C50C-407E-A947-70E740481C1C}">
+                          <a14:useLocalDpi xmlns:a14="http://schemas.microsoft.com/office/drawing/2010/main" val="0"/>
+                        </a:ext>
+                      </a:extLst>
+                    </a:blip>
+                    <a:stretch>
+                      <a:fillRect/>
+                    </a:stretch>
+                  </pic:blipFill>
+                  <pic:spPr>
+                    <a:xfrm>
+                      <a:off x="0" y="0"/>
+                      <a:ext cx="2987040" cy="2124075"/>
+                    </a:xfrm>
+                    <a:prstGeom prst="rect">
+                      <a:avLst/>
+                    </a:prstGeom>
+                  </pic:spPr>
+                </pic:pic>
+              </a:graphicData>
+            </a:graphic>
+            <wp14:sizeRelH relativeFrom="page">
+              <wp14:pctWidth>0</wp14:pctWidth>
+            </wp14:sizeRelH>
+            <wp14:sizeRelV relativeFrom="page">
+              <wp14:pctHeight>0</wp14:pctHeight>
+            </wp14:sizeRelV>
+          </wp:anchor>
+        </w:drawing>
+      </w:r>
+    </w:p>
+    <w:p>
+      <w:pPr>
+        <w:pStyle w:val="Paragraphedeliste"/>
+        <w:numPr>
+          <w:ilvl w:val="0"/>
+          <w:numId w:val="3"/>
+        </w:numPr>
+        <w:jc w:val="both"/>
+        <w:rPr>
+          <w:rFonts w:ascii="Montserrat" w:hAnsi="Montserrat"/>
+          <w:noProof/>
+          <w:sz w:val="20"/>
+          <w:szCs w:val="20"/>
+        </w:rPr>
+      </w:pPr>
+      <w:r>
+        <w:rPr>
+          <w:rFonts w:ascii="Montserrat" w:hAnsi="Montserrat"/>
+          <w:noProof/>
+          <w:sz w:val="20"/>
+          <w:szCs w:val="20"/>
+        </w:rPr>
+        <w:t>an Id</w:t>
+      </w:r>
+    </w:p>
+    <w:p>
+      <w:pPr>
+        <w:pStyle w:val="Paragraphedeliste"/>
+        <w:numPr>
+          <w:ilvl w:val="0"/>
+          <w:numId w:val="3"/>
+        </w:numPr>
+        <w:jc w:val="both"/>
+        <w:rPr>
+          <w:rFonts w:ascii="Montserrat" w:hAnsi="Montserrat"/>
+          <w:noProof/>
+          <w:sz w:val="20"/>
+          <w:szCs w:val="20"/>
+        </w:rPr>
+      </w:pPr>
+      <w:r>
+        <w:rPr>
+          <w:rFonts w:ascii="Montserrat" w:hAnsi="Montserrat"/>
+          <w:noProof/>
+          <w:sz w:val="20"/>
+          <w:szCs w:val="20"/>
+        </w:rPr>
+        <w:t>A name</w:t>
+      </w:r>
+    </w:p>
+    <w:p>
+      <w:pPr>
+        <w:pStyle w:val="Paragraphedeliste"/>
+        <w:numPr>
+          <w:ilvl w:val="0"/>
+          <w:numId w:val="3"/>
+        </w:numPr>
+        <w:jc w:val="both"/>
+        <w:rPr>
+          <w:rFonts w:ascii="Montserrat" w:hAnsi="Montserrat"/>
+          <w:noProof/>
+          <w:sz w:val="20"/>
+          <w:szCs w:val="20"/>
+          <w:lang w:val="en-GB"/>
+        </w:rPr>
+      </w:pPr>
+      <w:r>
+        <w:rPr>
+          <w:rFonts w:ascii="Montserrat" w:hAnsi="Montserrat"/>
+          <w:noProof/>
+          <w:sz w:val="20"/>
+          <w:szCs w:val="20"/>
+          <w:lang w:val="en-GB"/>
+        </w:rPr>
+        <w:t>A message to display when reached</w:t>
+      </w:r>
+    </w:p>
+    <w:p>
+      <w:pPr>
+        <w:pStyle w:val="Paragraphedeliste"/>
+        <w:numPr>
+          <w:ilvl w:val="0"/>
+          <w:numId w:val="3"/>
+        </w:numPr>
+        <w:jc w:val="both"/>
+        <w:rPr>
+          <w:rFonts w:ascii="Montserrat" w:hAnsi="Montserrat"/>
+          <w:noProof/>
+          <w:sz w:val="20"/>
+          <w:szCs w:val="20"/>
+          <w:lang w:val="en-GB"/>
+        </w:rPr>
+      </w:pPr>
+      <w:r>
+        <w:rPr>
+          <w:rFonts w:ascii="Montserrat" w:hAnsi="Montserrat"/>
+          <w:noProof/>
+          <w:sz w:val="20"/>
+          <w:szCs w:val="20"/>
+          <w:lang w:val="en-GB"/>
+        </w:rPr>
+        <w:t>Whether the node is a starting one</w:t>
+      </w:r>
+    </w:p>
+    <w:p>
+      <w:pPr>
+        <w:pStyle w:val="Paragraphedeliste"/>
+        <w:numPr>
+          <w:ilvl w:val="0"/>
+          <w:numId w:val="3"/>
+        </w:numPr>
+        <w:jc w:val="both"/>
+        <w:rPr>
+          <w:rFonts w:ascii="Montserrat" w:hAnsi="Montserrat"/>
+          <w:noProof/>
+          <w:sz w:val="20"/>
+          <w:szCs w:val="20"/>
+          <w:lang w:val="en-GB"/>
+        </w:rPr>
+      </w:pPr>
+      <w:r>
+        <w:rPr>
+          <w:rFonts w:ascii="Montserrat" w:hAnsi="Montserrat"/>
+          <w:noProof/>
+          <w:sz w:val="20"/>
+          <w:szCs w:val="20"/>
+          <w:lang w:val="en-GB"/>
+        </w:rPr>
+        <w:t>Whether the node is a</w:t>
+      </w:r>
+      <w:r>
+        <w:rPr>
+          <w:rFonts w:ascii="Montserrat" w:hAnsi="Montserrat"/>
+          <w:noProof/>
+          <w:sz w:val="20"/>
+          <w:szCs w:val="20"/>
+          <w:lang w:val="en-GB"/>
+        </w:rPr>
+        <w:t>n</w:t>
+      </w:r>
+      <w:r>
+        <w:rPr>
+          <w:rFonts w:ascii="Montserrat" w:hAnsi="Montserrat"/>
+          <w:noProof/>
+          <w:sz w:val="20"/>
+          <w:szCs w:val="20"/>
+          <w:lang w:val="en-GB"/>
+        </w:rPr>
+        <w:t xml:space="preserve"> </w:t>
+      </w:r>
+      <w:r>
+        <w:rPr>
+          <w:rFonts w:ascii="Montserrat" w:hAnsi="Montserrat"/>
+          <w:noProof/>
+          <w:sz w:val="20"/>
+          <w:szCs w:val="20"/>
+          <w:lang w:val="en-GB"/>
+        </w:rPr>
+        <w:t>ending</w:t>
+      </w:r>
+      <w:r>
+        <w:rPr>
+          <w:rFonts w:ascii="Montserrat" w:hAnsi="Montserrat"/>
+          <w:noProof/>
+          <w:sz w:val="20"/>
+          <w:szCs w:val="20"/>
+          <w:lang w:val="en-GB"/>
+        </w:rPr>
+        <w:t xml:space="preserve"> one</w:t>
+      </w:r>
+    </w:p>
+    <w:p>
+      <w:pPr>
+        <w:pStyle w:val="Paragraphedeliste"/>
+        <w:numPr>
+          <w:ilvl w:val="0"/>
+          <w:numId w:val="3"/>
+        </w:numPr>
+        <w:jc w:val="both"/>
+        <w:rPr>
+          <w:rFonts w:ascii="Montserrat" w:hAnsi="Montserrat"/>
+          <w:noProof/>
+          <w:sz w:val="20"/>
+          <w:szCs w:val="20"/>
+          <w:lang w:val="en-GB"/>
+        </w:rPr>
+      </w:pPr>
+      <w:r>
+        <w:rPr>
+          <w:rFonts w:ascii="Montserrat" w:hAnsi="Montserrat"/>
+          <w:noProof/>
+          <w:sz w:val="20"/>
+          <w:szCs w:val="20"/>
+          <w:lang w:val="en-GB"/>
+        </w:rPr>
+        <w:t>List of resources required to move to the next node</w:t>
+      </w:r>
+    </w:p>
+    <w:p>
+      <w:pPr>
+        <w:pStyle w:val="Paragraphedeliste"/>
+        <w:numPr>
+          <w:ilvl w:val="0"/>
+          <w:numId w:val="3"/>
+        </w:numPr>
+        <w:jc w:val="both"/>
+        <w:rPr>
+          <w:rFonts w:ascii="Montserrat" w:hAnsi="Montserrat"/>
+          <w:noProof/>
+          <w:sz w:val="20"/>
+          <w:szCs w:val="20"/>
+          <w:lang w:val="en-GB"/>
+        </w:rPr>
+      </w:pPr>
+      <w:r>
+        <w:rPr>
+          <w:rFonts w:ascii="Montserrat" w:hAnsi="Montserrat"/>
+          <w:noProof/>
+          <w:sz w:val="20"/>
+          <w:szCs w:val="20"/>
+          <w:lang w:val="en-GB"/>
+        </w:rPr>
+        <w:t>Id of the next node</w:t>
+      </w:r>
+    </w:p>
+    <w:p>
+      <w:pPr>
+        <w:pStyle w:val="Paragraphedeliste"/>
+        <w:numPr>
+          <w:ilvl w:val="0"/>
+          <w:numId w:val="3"/>
+        </w:numPr>
+        <w:jc w:val="both"/>
+        <w:rPr>
+          <w:rFonts w:ascii="Montserrat" w:hAnsi="Montserrat"/>
+          <w:noProof/>
+          <w:sz w:val="20"/>
+          <w:szCs w:val="20"/>
+          <w:lang w:val="en-GB"/>
+        </w:rPr>
+      </w:pPr>
+      <w:r>
+        <w:rPr>
+          <w:rFonts w:ascii="Montserrat" w:hAnsi="Montserrat"/>
+          <w:noProof/>
+          <w:sz w:val="20"/>
+          <w:szCs w:val="20"/>
+          <w:lang w:val="en-GB"/>
+        </w:rPr>
+        <w:t>Minimum waiting time in the node</w:t>
+      </w:r>
+    </w:p>
+    <w:p>
+      <w:pPr>
+        <w:pStyle w:val="Paragraphedeliste"/>
+        <w:numPr>
+          <w:ilvl w:val="0"/>
+          <w:numId w:val="3"/>
+        </w:numPr>
+        <w:jc w:val="both"/>
+        <w:rPr>
+          <w:rFonts w:ascii="Montserrat" w:hAnsi="Montserrat"/>
+          <w:noProof/>
+          <w:sz w:val="20"/>
+          <w:szCs w:val="20"/>
+          <w:lang w:val="en-GB"/>
+        </w:rPr>
+      </w:pPr>
+      <w:r>
+        <w:rPr>
+          <w:rFonts w:ascii="Montserrat" w:hAnsi="Montserrat"/>
+          <w:noProof/>
+          <w:sz w:val="20"/>
+          <w:szCs w:val="20"/>
+          <w:lang w:val="en-GB"/>
+        </w:rPr>
+        <w:t>Maximum</w:t>
+      </w:r>
+      <w:r>
+        <w:rPr>
+          <w:rFonts w:ascii="Montserrat" w:hAnsi="Montserrat"/>
+          <w:noProof/>
+          <w:sz w:val="20"/>
+          <w:szCs w:val="20"/>
+          <w:lang w:val="en-GB"/>
+        </w:rPr>
+        <w:t xml:space="preserve"> waiting time in the node</w:t>
+      </w:r>
+    </w:p>
+    <w:p>
+      <w:pPr>
+        <w:jc w:val="both"/>
+        <w:rPr>
+          <w:rFonts w:ascii="Montserrat" w:hAnsi="Montserrat"/>
+          <w:lang w:val="en-GB"/>
+        </w:rPr>
+      </w:pPr>
+    </w:p>
+    <w:p>
+      <w:pPr>
+        <w:jc w:val="both"/>
+        <w:rPr>
+          <w:rFonts w:ascii="Montserrat" w:hAnsi="Montserrat"/>
+          <w:lang w:val="en-GB"/>
+        </w:rPr>
+      </w:pPr>
+      <w:r>
+        <w:rPr>
+          <w:rFonts w:ascii="Montserrat" w:hAnsi="Montserrat"/>
+          <w:lang w:val="en-GB"/>
+        </w:rPr>
+        <w:t xml:space="preserve">Since it is a json file, it can easily be modified to enhance the project, or to better suit a new model. In the same category, many variables of the project can be modified in the </w:t>
+      </w:r>
+      <w:r>
+        <w:rPr>
+          <w:rFonts w:ascii="Montserrat" w:hAnsi="Montserrat"/>
+          <w:i/>
+          <w:iCs/>
+          <w:lang w:val="en-GB"/>
+        </w:rPr>
+        <w:t>/Program-Properties.cs</w:t>
+      </w:r>
+      <w:r>
+        <w:rPr>
+          <w:rFonts w:ascii="Montserrat" w:hAnsi="Montserrat"/>
+          <w:lang w:val="en-GB"/>
+        </w:rPr>
+        <w:t xml:space="preserve"> file, such as the minimum / maximum time before a new Patient is created, or the default number of shared resources.</w:t>
+      </w:r>
+    </w:p>
+    <w:p>
+      <w:pPr>
+        <w:jc w:val="both"/>
+        <w:rPr>
+          <w:rFonts w:ascii="Montserrat" w:hAnsi="Montserrat"/>
+          <w:lang w:val="en-GB"/>
+        </w:rPr>
+      </w:pPr>
+      <w:r>
+        <w:rPr>
+          <w:noProof/>
+        </w:rPr>
+        <w:lastRenderedPageBreak/>
+        <w:drawing>
+          <wp:anchor distT="0" distB="0" distL="114300" distR="114300" simplePos="0" relativeHeight="251659264" behindDoc="1" locked="0" layoutInCell="1" allowOverlap="1" wp14:anchorId="76ABA2A7" wp14:editId="5CFFC863">
+            <wp:simplePos x="0" y="0"/>
+            <wp:positionH relativeFrom="column">
+              <wp:posOffset>-135255</wp:posOffset>
+            </wp:positionH>
+            <wp:positionV relativeFrom="paragraph">
+              <wp:posOffset>3175</wp:posOffset>
+            </wp:positionV>
+            <wp:extent cx="1812290" cy="2681605"/>
+            <wp:effectExtent l="0" t="0" r="0" b="4445"/>
+            <wp:wrapTight wrapText="bothSides">
+              <wp:wrapPolygon edited="0">
+                <wp:start x="0" y="0"/>
+                <wp:lineTo x="0" y="21482"/>
+                <wp:lineTo x="21343" y="21482"/>
+                <wp:lineTo x="21343" y="0"/>
+                <wp:lineTo x="0" y="0"/>
+              </wp:wrapPolygon>
+            </wp:wrapTight>
+            <wp:docPr id="30" name="Image 30"/>
+            <wp:cNvGraphicFramePr>
+              <a:graphicFrameLocks xmlns:a="http://schemas.openxmlformats.org/drawingml/2006/main" noChangeAspect="1"/>
+            </wp:cNvGraphicFramePr>
+            <a:graphic xmlns:a="http://schemas.openxmlformats.org/drawingml/2006/main">
+              <a:graphicData uri="http://schemas.openxmlformats.org/drawingml/2006/picture">
+                <pic:pic xmlns:pic="http://schemas.openxmlformats.org/drawingml/2006/picture">
+                  <pic:nvPicPr>
+                    <pic:cNvPr id="1" name=""/>
+                    <pic:cNvPicPr/>
+                  </pic:nvPicPr>
+                  <pic:blipFill>
+                    <a:blip r:embed="rId12">
+                      <a:extLst>
+                        <a:ext uri="{28A0092B-C50C-407E-A947-70E740481C1C}">
+                          <a14:useLocalDpi xmlns:a14="http://schemas.microsoft.com/office/drawing/2010/main" val="0"/>
+                        </a:ext>
+                      </a:extLst>
+                    </a:blip>
+                    <a:stretch>
+                      <a:fillRect/>
+                    </a:stretch>
+                  </pic:blipFill>
+                  <pic:spPr>
+                    <a:xfrm>
+                      <a:off x="0" y="0"/>
+                      <a:ext cx="1812290" cy="2681605"/>
+                    </a:xfrm>
+                    <a:prstGeom prst="rect">
+                      <a:avLst/>
+                    </a:prstGeom>
+                  </pic:spPr>
+                </pic:pic>
+              </a:graphicData>
+            </a:graphic>
+            <wp14:sizeRelH relativeFrom="page">
+              <wp14:pctWidth>0</wp14:pctWidth>
+            </wp14:sizeRelH>
+            <wp14:sizeRelV relativeFrom="page">
+              <wp14:pctHeight>0</wp14:pctHeight>
+            </wp14:sizeRelV>
+          </wp:anchor>
+        </w:drawing>
+      </w:r>
+      <w:r>
+        <w:rPr>
+          <w:rFonts w:ascii="Montserrat" w:hAnsi="Montserrat"/>
+          <w:lang w:val="en-GB"/>
+        </w:rPr>
+        <w:t>The same goes for the hospital ; each representation contains :</w:t>
+      </w:r>
+    </w:p>
+    <w:p>
+      <w:pPr>
+        <w:pStyle w:val="Paragraphedeliste"/>
+        <w:numPr>
+          <w:ilvl w:val="0"/>
+          <w:numId w:val="3"/>
+        </w:numPr>
+        <w:jc w:val="both"/>
+        <w:rPr>
+          <w:rFonts w:ascii="Montserrat" w:hAnsi="Montserrat"/>
+          <w:lang w:val="en-GB"/>
+        </w:rPr>
+      </w:pPr>
+      <w:r>
+        <w:rPr>
+          <w:rFonts w:ascii="Montserrat" w:hAnsi="Montserrat"/>
+          <w:lang w:val="en-GB"/>
+        </w:rPr>
+        <w:t>An Id</w:t>
+      </w:r>
+    </w:p>
+    <w:p>
+      <w:pPr>
+        <w:pStyle w:val="Paragraphedeliste"/>
+        <w:numPr>
+          <w:ilvl w:val="0"/>
+          <w:numId w:val="3"/>
+        </w:numPr>
+        <w:jc w:val="both"/>
+        <w:rPr>
+          <w:rFonts w:ascii="Montserrat" w:hAnsi="Montserrat"/>
+          <w:lang w:val="en-GB"/>
+        </w:rPr>
+      </w:pPr>
+      <w:r>
+        <w:rPr>
+          <w:rFonts w:ascii="Montserrat" w:hAnsi="Montserrat"/>
+          <w:lang w:val="en-GB"/>
+        </w:rPr>
+        <w:t>A name</w:t>
+      </w:r>
+    </w:p>
+    <w:p>
+      <w:pPr>
+        <w:pStyle w:val="Paragraphedeliste"/>
+        <w:numPr>
+          <w:ilvl w:val="0"/>
+          <w:numId w:val="3"/>
+        </w:numPr>
+        <w:jc w:val="both"/>
+        <w:rPr>
+          <w:rFonts w:ascii="Montserrat" w:hAnsi="Montserrat"/>
+          <w:lang w:val="en-GB"/>
+        </w:rPr>
+      </w:pPr>
+      <w:r>
+        <w:rPr>
+          <w:rFonts w:ascii="Montserrat" w:hAnsi="Montserrat"/>
+          <w:lang w:val="en-GB"/>
+        </w:rPr>
+        <w:t>A list of type of resource, and for each type, a list of resources</w:t>
+      </w:r>
+    </w:p>
+    <w:p>
+      <w:pPr>
+        <w:jc w:val="both"/>
+        <w:rPr>
+          <w:rFonts w:ascii="Montserrat" w:hAnsi="Montserrat"/>
+          <w:lang w:val="en-GB"/>
+        </w:rPr>
+      </w:pPr>
+    </w:p>
+    <w:p>
+      <w:pPr>
+        <w:jc w:val="both"/>
+        <w:rPr>
+          <w:rFonts w:ascii="Montserrat" w:hAnsi="Montserrat"/>
+          <w:lang w:val="en-GB"/>
+        </w:rPr>
+      </w:pPr>
+      <w:r>
+        <w:rPr>
+          <w:noProof/>
+        </w:rPr>
+        <w:drawing>
+          <wp:anchor distT="0" distB="0" distL="114300" distR="114300" simplePos="0" relativeHeight="251660288" behindDoc="1" locked="0" layoutInCell="1" allowOverlap="1" wp14:anchorId="73E8158C" wp14:editId="00F22EAE">
+            <wp:simplePos x="0" y="0"/>
+            <wp:positionH relativeFrom="column">
+              <wp:posOffset>3047365</wp:posOffset>
+            </wp:positionH>
+            <wp:positionV relativeFrom="paragraph">
+              <wp:posOffset>450215</wp:posOffset>
+            </wp:positionV>
+            <wp:extent cx="2209800" cy="1085850"/>
+            <wp:effectExtent l="0" t="0" r="0" b="0"/>
+            <wp:wrapTight wrapText="bothSides">
+              <wp:wrapPolygon edited="0">
+                <wp:start x="0" y="0"/>
+                <wp:lineTo x="0" y="21221"/>
+                <wp:lineTo x="21414" y="21221"/>
+                <wp:lineTo x="21414" y="0"/>
+                <wp:lineTo x="0" y="0"/>
+              </wp:wrapPolygon>
+            </wp:wrapTight>
+            <wp:docPr id="27" name="Image 27"/>
+            <wp:cNvGraphicFramePr>
+              <a:graphicFrameLocks xmlns:a="http://schemas.openxmlformats.org/drawingml/2006/main" noChangeAspect="1"/>
+            </wp:cNvGraphicFramePr>
+            <a:graphic xmlns:a="http://schemas.openxmlformats.org/drawingml/2006/main">
+              <a:graphicData uri="http://schemas.openxmlformats.org/drawingml/2006/picture">
+                <pic:pic xmlns:pic="http://schemas.openxmlformats.org/drawingml/2006/picture">
+                  <pic:nvPicPr>
+                    <pic:cNvPr id="1" name=""/>
+                    <pic:cNvPicPr/>
+                  </pic:nvPicPr>
+                  <pic:blipFill>
+                    <a:blip r:embed="rId13">
+                      <a:extLst>
+                        <a:ext uri="{28A0092B-C50C-407E-A947-70E740481C1C}">
+                          <a14:useLocalDpi xmlns:a14="http://schemas.microsoft.com/office/drawing/2010/main" val="0"/>
+                        </a:ext>
+                      </a:extLst>
+                    </a:blip>
+                    <a:stretch>
+                      <a:fillRect/>
+                    </a:stretch>
+                  </pic:blipFill>
+                  <pic:spPr>
+                    <a:xfrm>
+                      <a:off x="0" y="0"/>
+                      <a:ext cx="2209800" cy="1085850"/>
+                    </a:xfrm>
+                    <a:prstGeom prst="rect">
+                      <a:avLst/>
+                    </a:prstGeom>
+                  </pic:spPr>
+                </pic:pic>
+              </a:graphicData>
+            </a:graphic>
+            <wp14:sizeRelH relativeFrom="page">
+              <wp14:pctWidth>0</wp14:pctWidth>
+            </wp14:sizeRelH>
+            <wp14:sizeRelV relativeFrom="page">
+              <wp14:pctHeight>0</wp14:pctHeight>
+            </wp14:sizeRelV>
+          </wp:anchor>
+        </w:drawing>
+      </w:r>
+      <w:r>
+        <w:rPr>
+          <w:rFonts w:ascii="Montserrat" w:hAnsi="Montserrat"/>
+          <w:lang w:val="en-GB"/>
+        </w:rPr>
+        <w:t>Speaking of resources</w:t>
+      </w:r>
+      <w:r>
+        <w:rPr>
+          <w:rFonts w:ascii="Montserrat" w:hAnsi="Montserrat"/>
+          <w:lang w:val="en-GB"/>
+        </w:rPr>
+        <w:t xml:space="preserve"> : I made the whole project the most modulable possible</w:t>
+      </w:r>
+      <w:r>
+        <w:rPr>
+          <w:rFonts w:ascii="Montserrat" w:hAnsi="Montserrat"/>
+          <w:lang w:val="en-GB"/>
+        </w:rPr>
+        <w:t>,</w:t>
+      </w:r>
+      <w:r>
+        <w:rPr>
+          <w:rFonts w:ascii="Montserrat" w:hAnsi="Montserrat"/>
+          <w:lang w:val="en-GB"/>
+        </w:rPr>
+        <w:t xml:space="preserve"> so the</w:t>
+      </w:r>
+      <w:r>
+        <w:rPr>
+          <w:rFonts w:ascii="Montserrat" w:hAnsi="Montserrat"/>
+          <w:lang w:val="en-GB"/>
+        </w:rPr>
+        <w:t xml:space="preserve"> </w:t>
+      </w:r>
+      <w:r>
+        <w:rPr>
+          <w:rFonts w:ascii="Montserrat" w:hAnsi="Montserrat"/>
+          <w:lang w:val="en-GB"/>
+        </w:rPr>
+        <w:t>resources</w:t>
+      </w:r>
+      <w:r>
+        <w:rPr>
+          <w:rFonts w:ascii="Montserrat" w:hAnsi="Montserrat"/>
+          <w:lang w:val="en-GB"/>
+        </w:rPr>
+        <w:t xml:space="preserve"> are defined in a</w:t>
+      </w:r>
+      <w:r>
+        <w:rPr>
+          <w:rFonts w:ascii="Montserrat" w:hAnsi="Montserrat"/>
+          <w:lang w:val="en-GB"/>
+        </w:rPr>
+        <w:t>n enumeration :</w:t>
+      </w:r>
+    </w:p>
+    <w:p>
+      <w:pPr>
+        <w:jc w:val="center"/>
+        <w:rPr>
+          <w:rFonts w:ascii="Montserrat" w:hAnsi="Montserrat"/>
+          <w:lang w:val="en-GB"/>
+        </w:rPr>
+      </w:pPr>
+    </w:p>
+    <w:p>
+      <w:pPr>
+        <w:jc w:val="both"/>
+        <w:rPr>
+          <w:rFonts w:ascii="Montserrat" w:hAnsi="Montserrat"/>
+          <w:lang w:val="en-GB"/>
+        </w:rPr>
+      </w:pPr>
+    </w:p>
+    <w:p>
+      <w:pPr>
+        <w:jc w:val="both"/>
+        <w:rPr>
+          <w:rFonts w:ascii="Montserrat" w:hAnsi="Montserrat"/>
+          <w:lang w:val="en-GB"/>
+        </w:rPr>
+      </w:pPr>
+    </w:p>
+    <w:p>
+      <w:pPr>
+        <w:jc w:val="both"/>
+        <w:rPr>
+          <w:rFonts w:ascii="Montserrat" w:hAnsi="Montserrat"/>
+          <w:lang w:val="en-GB"/>
+        </w:rPr>
+      </w:pPr>
+    </w:p>
+    <w:p>
+      <w:pPr>
+        <w:jc w:val="both"/>
+        <w:rPr>
+          <w:rFonts w:ascii="Montserrat" w:hAnsi="Montserrat"/>
+          <w:lang w:val="en-GB"/>
+        </w:rPr>
+      </w:pPr>
+      <w:r>
+        <w:rPr>
+          <w:rFonts w:ascii="Montserrat" w:hAnsi="Montserrat"/>
+          <w:lang w:val="en-GB"/>
+        </w:rPr>
+        <w:t>This allow the project to be immensely flexible, since it was built while keeping the enumeration in mind : every time a resource is needed, rather than specifically calling a Room or a Nurse, we refer globally to a Resource.</w:t>
+      </w:r>
+    </w:p>
+    <w:p>
+      <w:pPr>
+        <w:jc w:val="both"/>
+        <w:rPr>
+          <w:rFonts w:ascii="Montserrat" w:hAnsi="Montserrat"/>
+          <w:lang w:val="en-GB"/>
+        </w:rPr>
+      </w:pPr>
+    </w:p>
+    <w:p>
+      <w:pPr>
+        <w:jc w:val="center"/>
+        <w:rPr>
+          <w:rFonts w:ascii="Montserrat" w:hAnsi="Montserrat"/>
+          <w:lang w:val="en-GB"/>
+        </w:rPr>
+      </w:pPr>
+      <w:r>
+        <w:rPr>
+          <w:rFonts w:ascii="Montserrat" w:hAnsi="Montserrat"/>
+          <w:lang w:val="en-GB"/>
+        </w:rPr>
+        <w:t>How is it more useful ? Let’s take the example of a Hospital.</w:t>
+      </w:r>
+    </w:p>
+    <w:p>
+      <w:pPr>
+        <w:jc w:val="both"/>
+        <w:rPr>
+          <w:rFonts w:ascii="Montserrat" w:hAnsi="Montserrat"/>
+          <w:lang w:val="en-GB"/>
+        </w:rPr>
+      </w:pPr>
+      <w:r>
+        <w:rPr>
+          <w:rFonts w:ascii="Montserrat" w:hAnsi="Montserrat"/>
+          <w:lang w:val="en-GB"/>
+        </w:rPr>
+        <w:t>With a regular model, a Hospital would need a semaphore for each resource : one for the rooms, one for the nurses, one for the physicians… Each one is hardcoded, and every time we want to add / withdraw a resource to the project, it has to be remade.</w:t>
+      </w:r>
+    </w:p>
+    <w:p>
+      <w:pPr>
+        <w:jc w:val="both"/>
+        <w:rPr>
+          <w:rFonts w:ascii="Montserrat" w:hAnsi="Montserrat"/>
+          <w:lang w:val="en-GB"/>
+        </w:rPr>
+      </w:pPr>
+      <w:r>
+        <w:rPr>
+          <w:rFonts w:ascii="Montserrat" w:hAnsi="Montserrat"/>
+          <w:lang w:val="en-GB"/>
+        </w:rPr>
+        <w:t>Here, I use a dictionary : I give a resource in entry and I dynamically get the corresponding semaphore.</w:t>
+      </w:r>
+      <w:r>
+        <w:rPr>
+          <w:rFonts w:ascii="Montserrat" w:hAnsi="Montserrat"/>
+          <w:lang w:val="en-GB"/>
+        </w:rPr>
+        <w:t xml:space="preserve"> It allows me to be extremely flexible throughout the project and to optimise the overall flow : </w:t>
+      </w:r>
+      <w:r>
+        <w:rPr>
+          <w:rFonts w:ascii="Montserrat" w:hAnsi="Montserrat"/>
+          <w:lang w:val="en-GB"/>
+        </w:rPr>
+        <w:t>Instead of having big to massive IF / SWITCH cases, with one statement per Resource, now it is straightforward.</w:t>
+      </w:r>
+    </w:p>
+    <w:p>
+      <w:pPr>
+        <w:jc w:val="center"/>
+        <w:rPr>
+          <w:rFonts w:ascii="Montserrat" w:hAnsi="Montserrat"/>
+          <w:i/>
+          <w:iCs/>
+          <w:lang w:val="en-GB"/>
+        </w:rPr>
+      </w:pPr>
+      <w:r>
+        <w:rPr>
+          <w:i/>
+          <w:iCs/>
+          <w:noProof/>
+        </w:rPr>
+        <w:drawing>
+          <wp:inline distT="0" distB="0" distL="0" distR="0" wp14:anchorId="5186EE02" wp14:editId="7A462963">
+            <wp:extent cx="1316743" cy="2229485"/>
+            <wp:effectExtent l="0" t="0" r="0" b="0"/>
+            <wp:docPr id="28" name="Image 28"/>
+            <wp:cNvGraphicFramePr>
+              <a:graphicFrameLocks xmlns:a="http://schemas.openxmlformats.org/drawingml/2006/main" noChangeAspect="1"/>
+            </wp:cNvGraphicFramePr>
+            <a:graphic xmlns:a="http://schemas.openxmlformats.org/drawingml/2006/main">
+              <a:graphicData uri="http://schemas.openxmlformats.org/drawingml/2006/picture">
+                <pic:pic xmlns:pic="http://schemas.openxmlformats.org/drawingml/2006/picture">
+                  <pic:nvPicPr>
+                    <pic:cNvPr id="1" name=""/>
+                    <pic:cNvPicPr/>
+                  </pic:nvPicPr>
+                  <pic:blipFill>
+                    <a:blip r:embed="rId14"/>
+                    <a:stretch>
+                      <a:fillRect/>
+                    </a:stretch>
+                  </pic:blipFill>
+                  <pic:spPr>
+                    <a:xfrm>
+                      <a:off x="0" y="0"/>
+                      <a:ext cx="1343186" cy="2274257"/>
+                    </a:xfrm>
+                    <a:prstGeom prst="rect">
+                      <a:avLst/>
+                    </a:prstGeom>
+                  </pic:spPr>
+                </pic:pic>
+              </a:graphicData>
+            </a:graphic>
+          </wp:inline>
+        </w:drawing>
+      </w:r>
+      <w:r>
+        <w:rPr>
+          <w:rFonts w:ascii="Montserrat" w:hAnsi="Montserrat"/>
+          <w:i/>
+          <w:iCs/>
+          <w:lang w:val="en-GB"/>
+        </w:rPr>
+        <w:tab/>
+      </w:r>
+      <w:r>
+        <w:rPr>
+          <w:rFonts w:ascii="Montserrat" w:hAnsi="Montserrat"/>
+          <w:i/>
+          <w:iCs/>
+          <w:lang w:val="en-GB"/>
+        </w:rPr>
+        <w:tab/>
+      </w:r>
+      <w:r>
+        <w:rPr>
+          <w:rFonts w:ascii="Montserrat" w:hAnsi="Montserrat"/>
+          <w:i/>
+          <w:iCs/>
+          <w:lang w:val="en-GB"/>
+        </w:rPr>
+        <w:t>is simplified by :</w:t>
+      </w:r>
+      <w:r>
+        <w:rPr>
+          <w:rFonts w:ascii="Montserrat" w:hAnsi="Montserrat"/>
+          <w:i/>
+          <w:iCs/>
+          <w:lang w:val="en-GB"/>
+        </w:rPr>
+        <w:tab/>
+      </w:r>
+      <w:r>
+        <w:rPr>
+          <w:rFonts w:ascii="Montserrat" w:hAnsi="Montserrat"/>
+          <w:i/>
+          <w:iCs/>
+          <w:lang w:val="en-GB"/>
+        </w:rPr>
+        <w:tab/>
+      </w:r>
+      <w:r>
+        <w:rPr>
+          <w:i/>
+          <w:iCs/>
+          <w:noProof/>
+        </w:rPr>
+        <w:drawing>
+          <wp:inline distT="0" distB="0" distL="0" distR="0" wp14:anchorId="60004ECF" wp14:editId="1A19AA49">
+            <wp:extent cx="2160270" cy="1925822"/>
+            <wp:effectExtent l="0" t="0" r="0" b="0"/>
+            <wp:docPr id="29" name="Image 29"/>
+            <wp:cNvGraphicFramePr>
+              <a:graphicFrameLocks xmlns:a="http://schemas.openxmlformats.org/drawingml/2006/main" noChangeAspect="1"/>
+            </wp:cNvGraphicFramePr>
+            <a:graphic xmlns:a="http://schemas.openxmlformats.org/drawingml/2006/main">
+              <a:graphicData uri="http://schemas.openxmlformats.org/drawingml/2006/picture">
+                <pic:pic xmlns:pic="http://schemas.openxmlformats.org/drawingml/2006/picture">
+                  <pic:nvPicPr>
+                    <pic:cNvPr id="1" name=""/>
+                    <pic:cNvPicPr/>
+                  </pic:nvPicPr>
+                  <pic:blipFill>
+                    <a:blip r:embed="rId15"/>
+                    <a:stretch>
+                      <a:fillRect/>
+                    </a:stretch>
+                  </pic:blipFill>
+                  <pic:spPr>
+                    <a:xfrm>
+                      <a:off x="0" y="0"/>
+                      <a:ext cx="2167877" cy="1932604"/>
+                    </a:xfrm>
+                    <a:prstGeom prst="rect">
+                      <a:avLst/>
+                    </a:prstGeom>
+                  </pic:spPr>
+                </pic:pic>
+              </a:graphicData>
+            </a:graphic>
+          </wp:inline>
+        </w:drawing>
+      </w:r>
+    </w:p>
+    <w:p>
+      <w:pPr>
+        <w:rPr>
+          <w:rFonts w:ascii="Montserrat" w:hAnsi="Montserrat"/>
+          <w:lang w:val="en-GB"/>
+        </w:rPr>
+      </w:pPr>
+    </w:p>
+    <w:p>
+      <w:pPr>
+        <w:jc w:val="center"/>
+        <w:rPr>
+          <w:rFonts w:ascii="Montserrat" w:hAnsi="Montserrat"/>
+          <w:lang w:val="en-GB"/>
+        </w:rPr>
+      </w:pPr>
+      <w:r>
+        <w:rPr>
+          <w:rFonts w:ascii="Montserrat" w:hAnsi="Montserrat"/>
+          <w:lang w:val="en-GB"/>
+        </w:rPr>
+        <w:t>The program can be summarized as the following :</w:t>
+      </w:r>
+    </w:p>
+    <w:p>
+      <w:pPr>
+        <w:ind w:left="360"/>
+        <w:jc w:val="center"/>
+        <w:rPr>
+          <w:rFonts w:ascii="Montserrat" w:hAnsi="Montserrat"/>
+          <w:lang w:val="en-GB"/>
+        </w:rPr>
+      </w:pPr>
+      <w:r>
+        <w:rPr>
+          <w:noProof/>
+        </w:rPr>
+        <w:drawing>
+          <wp:inline distT="0" distB="0" distL="0" distR="0" wp14:anchorId="56D26E0E" wp14:editId="114E7C73">
+            <wp:extent cx="4396740" cy="3831153"/>
+            <wp:effectExtent l="0" t="0" r="3810" b="0"/>
+            <wp:docPr id="23" name="Image 23"/>
+            <wp:cNvGraphicFramePr>
+              <a:graphicFrameLocks xmlns:a="http://schemas.openxmlformats.org/drawingml/2006/main" noChangeAspect="1"/>
+            </wp:cNvGraphicFramePr>
+            <a:graphic xmlns:a="http://schemas.openxmlformats.org/drawingml/2006/main">
+              <a:graphicData uri="http://schemas.openxmlformats.org/drawingml/2006/picture">
+                <pic:pic xmlns:pic="http://schemas.openxmlformats.org/drawingml/2006/picture">
+                  <pic:nvPicPr>
+                    <pic:cNvPr id="1" name=""/>
+                    <pic:cNvPicPr/>
+                  </pic:nvPicPr>
+                  <pic:blipFill>
+                    <a:blip r:embed="rId16"/>
+                    <a:stretch>
+                      <a:fillRect/>
+                    </a:stretch>
+                  </pic:blipFill>
+                  <pic:spPr>
+                    <a:xfrm>
+                      <a:off x="0" y="0"/>
+                      <a:ext cx="4442670" cy="3871175"/>
+                    </a:xfrm>
+                    <a:prstGeom prst="rect">
+                      <a:avLst/>
+                    </a:prstGeom>
+                  </pic:spPr>
+                </pic:pic>
+              </a:graphicData>
+            </a:graphic>
+          </wp:inline>
+        </w:drawing>
+      </w:r>
+    </w:p>
+    <w:p>
+      <w:pPr>
+        <w:ind w:left="360"/>
+        <w:jc w:val="both"/>
+        <w:rPr>
+          <w:rFonts w:ascii="Montserrat" w:hAnsi="Montserrat"/>
+          <w:lang w:val="en-GB"/>
+        </w:rPr>
+      </w:pPr>
+    </w:p>
+    <w:p>
+      <w:pPr>
+        <w:pStyle w:val="Paragraphedeliste"/>
+        <w:numPr>
+          <w:ilvl w:val="0"/>
+          <w:numId w:val="3"/>
+        </w:numPr>
+        <w:jc w:val="both"/>
+        <w:rPr>
+          <w:rFonts w:ascii="Montserrat" w:hAnsi="Montserrat"/>
+          <w:lang w:val="en-GB"/>
+        </w:rPr>
+      </w:pPr>
+      <w:r>
+        <w:rPr>
+          <w:rFonts w:ascii="Montserrat" w:hAnsi="Montserrat"/>
+          <w:lang w:val="en-GB"/>
+        </w:rPr>
+        <w:t>W</w:t>
+      </w:r>
+      <w:r>
+        <w:rPr>
+          <w:rFonts w:ascii="Montserrat" w:hAnsi="Montserrat"/>
+          <w:lang w:val="en-GB"/>
+        </w:rPr>
+        <w:t>e scan the resource files (JSON for the petri-net and hospitals)</w:t>
+      </w:r>
+    </w:p>
+    <w:p>
+      <w:pPr>
+        <w:ind w:left="360"/>
+        <w:jc w:val="both"/>
+        <w:rPr>
+          <w:rFonts w:ascii="Montserrat" w:hAnsi="Montserrat"/>
+          <w:lang w:val="en-GB"/>
+        </w:rPr>
+      </w:pPr>
+    </w:p>
+    <w:p>
+      <w:pPr>
+        <w:pStyle w:val="Paragraphedeliste"/>
+        <w:numPr>
+          <w:ilvl w:val="0"/>
+          <w:numId w:val="3"/>
+        </w:numPr>
+        <w:jc w:val="both"/>
+        <w:rPr>
+          <w:rFonts w:ascii="Montserrat" w:hAnsi="Montserrat"/>
+          <w:lang w:val="en-GB"/>
+        </w:rPr>
+      </w:pPr>
+      <w:r>
+        <w:rPr>
+          <w:rFonts w:ascii="Montserrat" w:hAnsi="Montserrat"/>
+          <w:lang w:val="en-GB"/>
+        </w:rPr>
+        <w:t>We test the representations :</w:t>
+      </w:r>
+    </w:p>
+    <w:p>
+      <w:pPr>
+        <w:pStyle w:val="Paragraphedeliste"/>
+        <w:numPr>
+          <w:ilvl w:val="1"/>
+          <w:numId w:val="3"/>
+        </w:numPr>
+        <w:jc w:val="both"/>
+        <w:rPr>
+          <w:rFonts w:ascii="Montserrat" w:hAnsi="Montserrat"/>
+          <w:lang w:val="en-GB"/>
+        </w:rPr>
+      </w:pPr>
+      <w:r>
+        <w:rPr>
+          <w:rFonts w:ascii="Montserrat" w:hAnsi="Montserrat"/>
+          <w:lang w:val="en-GB"/>
+        </w:rPr>
+        <w:t>Petri-net :</w:t>
+      </w:r>
+    </w:p>
+    <w:p>
+      <w:pPr>
+        <w:pStyle w:val="Paragraphedeliste"/>
+        <w:numPr>
+          <w:ilvl w:val="2"/>
+          <w:numId w:val="3"/>
+        </w:numPr>
+        <w:jc w:val="both"/>
+        <w:rPr>
+          <w:rFonts w:ascii="Montserrat" w:hAnsi="Montserrat"/>
+          <w:lang w:val="en-GB"/>
+        </w:rPr>
+      </w:pPr>
+      <w:r>
+        <w:rPr>
+          <w:rFonts w:ascii="Montserrat" w:hAnsi="Montserrat"/>
+          <w:lang w:val="en-GB"/>
+        </w:rPr>
+        <w:t>No empty petri-net</w:t>
+      </w:r>
+    </w:p>
+    <w:p>
+      <w:pPr>
+        <w:pStyle w:val="Paragraphedeliste"/>
+        <w:numPr>
+          <w:ilvl w:val="2"/>
+          <w:numId w:val="3"/>
+        </w:numPr>
+        <w:jc w:val="both"/>
+        <w:rPr>
+          <w:rFonts w:ascii="Montserrat" w:hAnsi="Montserrat"/>
+          <w:lang w:val="en-GB"/>
+        </w:rPr>
+      </w:pPr>
+      <w:r>
+        <w:rPr>
+          <w:rFonts w:ascii="Montserrat" w:hAnsi="Montserrat"/>
+          <w:lang w:val="en-GB"/>
+        </w:rPr>
+        <w:t>Each state must have a proper id / name</w:t>
+      </w:r>
+    </w:p>
+    <w:p>
+      <w:pPr>
+        <w:pStyle w:val="Paragraphedeliste"/>
+        <w:numPr>
+          <w:ilvl w:val="2"/>
+          <w:numId w:val="3"/>
+        </w:numPr>
+        <w:jc w:val="both"/>
+        <w:rPr>
+          <w:rFonts w:ascii="Montserrat" w:hAnsi="Montserrat"/>
+          <w:lang w:val="en-GB"/>
+        </w:rPr>
+      </w:pPr>
+      <w:r>
+        <w:rPr>
+          <w:rFonts w:ascii="Montserrat" w:hAnsi="Montserrat"/>
+          <w:lang w:val="en-GB"/>
+        </w:rPr>
+        <w:t>At least one entrance, at least one exit</w:t>
+      </w:r>
+    </w:p>
+    <w:p>
+      <w:pPr>
+        <w:pStyle w:val="Paragraphedeliste"/>
+        <w:numPr>
+          <w:ilvl w:val="2"/>
+          <w:numId w:val="3"/>
+        </w:numPr>
+        <w:jc w:val="both"/>
+        <w:rPr>
+          <w:rFonts w:ascii="Montserrat" w:hAnsi="Montserrat"/>
+          <w:lang w:val="en-GB"/>
+        </w:rPr>
+      </w:pPr>
+      <w:r>
+        <w:rPr>
+          <w:rFonts w:ascii="Montserrat" w:hAnsi="Montserrat"/>
+          <w:lang w:val="en-GB"/>
+        </w:rPr>
+        <w:t>Each entrance must lead to an exit</w:t>
+      </w:r>
+    </w:p>
+    <w:p>
+      <w:pPr>
+        <w:pStyle w:val="Paragraphedeliste"/>
+        <w:numPr>
+          <w:ilvl w:val="2"/>
+          <w:numId w:val="3"/>
+        </w:numPr>
+        <w:jc w:val="both"/>
+        <w:rPr>
+          <w:rFonts w:ascii="Montserrat" w:hAnsi="Montserrat"/>
+          <w:lang w:val="en-GB"/>
+        </w:rPr>
+      </w:pPr>
+      <w:r>
+        <w:rPr>
+          <w:rFonts w:ascii="Montserrat" w:hAnsi="Montserrat"/>
+          <w:lang w:val="en-GB"/>
+        </w:rPr>
+        <w:t>If a state has a successor, it must be correctly defined (no pointer to non-existing state)</w:t>
+      </w:r>
+    </w:p>
+    <w:p>
+      <w:pPr>
+        <w:jc w:val="both"/>
+        <w:rPr>
+          <w:rFonts w:ascii="Montserrat" w:hAnsi="Montserrat"/>
+          <w:lang w:val="en-GB"/>
+        </w:rPr>
+      </w:pPr>
+    </w:p>
+    <w:p>
+      <w:pPr>
+        <w:pStyle w:val="Paragraphedeliste"/>
+        <w:numPr>
+          <w:ilvl w:val="1"/>
+          <w:numId w:val="3"/>
+        </w:numPr>
+        <w:jc w:val="both"/>
+        <w:rPr>
+          <w:rFonts w:ascii="Montserrat" w:hAnsi="Montserrat"/>
+          <w:lang w:val="en-GB"/>
+        </w:rPr>
+      </w:pPr>
+      <w:r>
+        <w:rPr>
+          <w:rFonts w:ascii="Montserrat" w:hAnsi="Montserrat"/>
+          <w:lang w:val="en-GB"/>
+        </w:rPr>
+        <w:t>Hospital :</w:t>
+      </w:r>
+    </w:p>
+    <w:p>
+      <w:pPr>
+        <w:pStyle w:val="Paragraphedeliste"/>
+        <w:numPr>
+          <w:ilvl w:val="2"/>
+          <w:numId w:val="3"/>
+        </w:numPr>
+        <w:jc w:val="both"/>
+        <w:rPr>
+          <w:rFonts w:ascii="Montserrat" w:hAnsi="Montserrat"/>
+          <w:lang w:val="en-GB"/>
+        </w:rPr>
+      </w:pPr>
+      <w:r>
+        <w:rPr>
+          <w:rFonts w:ascii="Montserrat" w:hAnsi="Montserrat"/>
+          <w:lang w:val="en-GB"/>
+        </w:rPr>
+        <w:t>At least 1 hospital</w:t>
+      </w:r>
+    </w:p>
+    <w:p>
+      <w:pPr>
+        <w:pStyle w:val="Paragraphedeliste"/>
+        <w:numPr>
+          <w:ilvl w:val="2"/>
+          <w:numId w:val="3"/>
+        </w:numPr>
+        <w:jc w:val="both"/>
+        <w:rPr>
+          <w:rFonts w:ascii="Montserrat" w:hAnsi="Montserrat"/>
+          <w:lang w:val="en-GB"/>
+        </w:rPr>
+      </w:pPr>
+      <w:r>
+        <w:rPr>
+          <w:rFonts w:ascii="Montserrat" w:hAnsi="Montserrat"/>
+          <w:lang w:val="en-GB"/>
+        </w:rPr>
+        <w:t xml:space="preserve">Each </w:t>
+      </w:r>
+      <w:r>
+        <w:rPr>
+          <w:rFonts w:ascii="Montserrat" w:hAnsi="Montserrat"/>
+          <w:lang w:val="en-GB"/>
+        </w:rPr>
+        <w:t>hospital</w:t>
+      </w:r>
+      <w:r>
+        <w:rPr>
+          <w:rFonts w:ascii="Montserrat" w:hAnsi="Montserrat"/>
+          <w:lang w:val="en-GB"/>
+        </w:rPr>
+        <w:t xml:space="preserve"> must have a proper id / name</w:t>
+      </w:r>
+    </w:p>
+    <w:p>
+      <w:pPr>
+        <w:rPr>
+          <w:rFonts w:ascii="Montserrat" w:hAnsi="Montserrat"/>
+          <w:lang w:val="en-GB"/>
+        </w:rPr>
+      </w:pPr>
+    </w:p>
+    <w:p>
+      <w:pPr>
+        <w:jc w:val="center"/>
+        <w:rPr>
+          <w:rFonts w:ascii="Montserrat" w:hAnsi="Montserrat"/>
+          <w:lang w:val="en-GB"/>
+        </w:rPr>
+      </w:pPr>
+      <w:r>
+        <w:rPr>
+          <w:rFonts w:ascii="Montserrat" w:hAnsi="Montserrat"/>
+          <w:lang w:val="en-GB"/>
+        </w:rPr>
+        <w:t>If any of these rules is disrespected, we end the simulation ;</w:t>
+      </w:r>
+    </w:p>
+    <w:p>
+      <w:pPr>
+        <w:jc w:val="center"/>
+        <w:rPr>
+          <w:rFonts w:ascii="Montserrat" w:hAnsi="Montserrat"/>
+          <w:lang w:val="en-GB"/>
+        </w:rPr>
+      </w:pPr>
+      <w:r>
+        <w:rPr>
+          <w:rFonts w:ascii="Montserrat" w:hAnsi="Montserrat"/>
+          <w:lang w:val="en-GB"/>
+        </w:rPr>
+        <w:t>otherwise, we launch the simulation !</w:t>
+      </w:r>
+    </w:p>
+    <w:p>
+      <w:pPr>
+        <w:jc w:val="both"/>
+        <w:rPr>
+          <w:rFonts w:ascii="Montserrat" w:hAnsi="Montserrat"/>
+          <w:lang w:val="en-GB"/>
+        </w:rPr>
+      </w:pPr>
+    </w:p>
+    <w:p>
+      <w:pPr>
+        <w:jc w:val="both"/>
+        <w:rPr>
+          <w:rFonts w:ascii="Montserrat" w:hAnsi="Montserrat"/>
+          <w:lang w:val="en-GB"/>
+        </w:rPr>
+      </w:pPr>
+      <w:r>
+        <w:rPr>
+          <w:rFonts w:ascii="Montserrat" w:hAnsi="Montserrat"/>
+          <w:lang w:val="en-GB"/>
+        </w:rPr>
+        <w:t xml:space="preserve">For each of the hospital, we launch a thread </w:t>
+      </w:r>
+      <w:r>
+        <w:rPr>
+          <w:rFonts w:ascii="Montserrat" w:hAnsi="Montserrat"/>
+          <w:lang w:val="en-GB"/>
+        </w:rPr>
+        <w:t>; its only task is to create a new Patient and to wait for a random amount of time before creating the next.</w:t>
+      </w:r>
+    </w:p>
+    <w:p>
+      <w:pPr>
+        <w:jc w:val="center"/>
+        <w:rPr>
+          <w:rFonts w:ascii="Montserrat" w:hAnsi="Montserrat"/>
+          <w:lang w:val="en-GB"/>
+        </w:rPr>
+      </w:pPr>
+      <w:r>
+        <w:rPr>
+          <w:noProof/>
+        </w:rPr>
+        <w:drawing>
+          <wp:inline distT="0" distB="0" distL="0" distR="0" wp14:anchorId="5D2C2F1F" wp14:editId="0B8EA160">
+            <wp:extent cx="3672840" cy="3457663"/>
+            <wp:effectExtent l="0" t="0" r="3810" b="9525"/>
+            <wp:docPr id="24" name="Image 24"/>
+            <wp:cNvGraphicFramePr>
+              <a:graphicFrameLocks xmlns:a="http://schemas.openxmlformats.org/drawingml/2006/main" noChangeAspect="1"/>
+            </wp:cNvGraphicFramePr>
+            <a:graphic xmlns:a="http://schemas.openxmlformats.org/drawingml/2006/main">
+              <a:graphicData uri="http://schemas.openxmlformats.org/drawingml/2006/picture">
+                <pic:pic xmlns:pic="http://schemas.openxmlformats.org/drawingml/2006/picture">
+                  <pic:nvPicPr>
+                    <pic:cNvPr id="1" name=""/>
+                    <pic:cNvPicPr/>
+                  </pic:nvPicPr>
+                  <pic:blipFill>
+                    <a:blip r:embed="rId17"/>
+                    <a:stretch>
+                      <a:fillRect/>
+                    </a:stretch>
+                  </pic:blipFill>
+                  <pic:spPr>
+                    <a:xfrm>
+                      <a:off x="0" y="0"/>
+                      <a:ext cx="3711885" cy="3494421"/>
+                    </a:xfrm>
+                    <a:prstGeom prst="rect">
+                      <a:avLst/>
+                    </a:prstGeom>
+                  </pic:spPr>
+                </pic:pic>
+              </a:graphicData>
+            </a:graphic>
+          </wp:inline>
+        </w:drawing>
+      </w:r>
+    </w:p>
+    <w:p>
+      <w:pPr>
+        <w:jc w:val="both"/>
+        <w:rPr>
+          <w:rFonts w:ascii="Montserrat" w:hAnsi="Montserrat"/>
+          <w:lang w:val="en-GB"/>
+        </w:rPr>
+      </w:pPr>
+      <w:r>
+        <w:rPr>
+          <w:rFonts w:ascii="Montserrat" w:hAnsi="Montserrat"/>
+          <w:lang w:val="en-GB"/>
+        </w:rPr>
+        <w:t>When a patient is created, it iterates through the petri-net’s states, waiting at each step a given random amount of time, and needing / freeing resources if any.</w:t>
+      </w:r>
+    </w:p>
+    <w:p>
+      <w:pPr>
+        <w:jc w:val="both"/>
+        <w:rPr>
+          <w:rFonts w:ascii="Montserrat" w:hAnsi="Montserrat"/>
+          <w:lang w:val="en-GB"/>
+        </w:rPr>
+      </w:pPr>
+      <w:r>
+        <w:rPr>
+          <w:rFonts w:ascii="Montserrat" w:hAnsi="Montserrat"/>
+          <w:lang w:val="en-GB"/>
+        </w:rPr>
+        <w:t xml:space="preserve">About the </w:t>
+      </w:r>
+      <w:r>
+        <w:rPr>
+          <w:rFonts w:ascii="Montserrat" w:hAnsi="Montserrat"/>
+          <w:b/>
+          <w:bCs/>
+          <w:lang w:val="en-GB"/>
+        </w:rPr>
+        <w:t>resource sharing</w:t>
+      </w:r>
+      <w:r>
+        <w:rPr>
+          <w:rFonts w:ascii="Montserrat" w:hAnsi="Montserrat"/>
+          <w:lang w:val="en-GB"/>
+        </w:rPr>
+        <w:t xml:space="preserve"> : w</w:t>
+      </w:r>
+      <w:r>
+        <w:rPr>
+          <w:rFonts w:ascii="Montserrat" w:hAnsi="Montserrat"/>
+          <w:lang w:val="en-GB"/>
+        </w:rPr>
+        <w:t>hen we free a resource that we have plenty of, we check if we can give it to the pool of resources shared by all the hospitals : when we need a resources that we are running low of, we check if we can borrow one.</w:t>
+      </w:r>
+    </w:p>
+    <w:p>
+      <w:pPr>
+        <w:jc w:val="both"/>
+        <w:rPr>
+          <w:rFonts w:ascii="Montserrat" w:hAnsi="Montserrat"/>
+          <w:lang w:val="en-GB"/>
+        </w:rPr>
+      </w:pPr>
+    </w:p>
+    <w:p>
+      <w:pPr>
+        <w:jc w:val="both"/>
+        <w:rPr>
+          <w:rFonts w:ascii="Montserrat" w:hAnsi="Montserrat"/>
+          <w:lang w:val="en-GB"/>
+        </w:rPr>
+      </w:pPr>
+      <w:r>
+        <w:rPr>
+          <w:rFonts w:ascii="Montserrat" w:hAnsi="Montserrat"/>
+          <w:lang w:val="en-GB"/>
+        </w:rPr>
+        <w:t>Hence, the overall project looks like this :</w:t>
+      </w:r>
+    </w:p>
+    <w:p>
+      <w:pPr>
+        <w:jc w:val="center"/>
+        <w:rPr>
+          <w:rFonts w:ascii="Montserrat" w:hAnsi="Montserrat"/>
+          <w:lang w:val="en-GB"/>
+        </w:rPr>
+      </w:pPr>
+      <w:r>
+        <w:rPr>
+          <w:noProof/>
+        </w:rPr>
+        <w:drawing>
+          <wp:inline distT="0" distB="0" distL="0" distR="0" wp14:anchorId="030BB69C" wp14:editId="374BDD27">
+            <wp:extent cx="4727533" cy="2798896"/>
+            <wp:effectExtent l="0" t="0" r="0" b="1905"/>
+            <wp:docPr id="25" name="Image 25"/>
+            <wp:cNvGraphicFramePr>
+              <a:graphicFrameLocks xmlns:a="http://schemas.openxmlformats.org/drawingml/2006/main" noChangeAspect="1"/>
+            </wp:cNvGraphicFramePr>
+            <a:graphic xmlns:a="http://schemas.openxmlformats.org/drawingml/2006/main">
+              <a:graphicData uri="http://schemas.openxmlformats.org/drawingml/2006/picture">
+                <pic:pic xmlns:pic="http://schemas.openxmlformats.org/drawingml/2006/picture">
+                  <pic:nvPicPr>
+                    <pic:cNvPr id="1" name=""/>
+                    <pic:cNvPicPr/>
+                  </pic:nvPicPr>
+                  <pic:blipFill>
+                    <a:blip r:embed="rId18"/>
+                    <a:stretch>
+                      <a:fillRect/>
+                    </a:stretch>
+                  </pic:blipFill>
+                  <pic:spPr>
+                    <a:xfrm>
+                      <a:off x="0" y="0"/>
+                      <a:ext cx="4777526" cy="2828494"/>
+                    </a:xfrm>
+                    <a:prstGeom prst="rect">
+                      <a:avLst/>
+                    </a:prstGeom>
+                  </pic:spPr>
+                </pic:pic>
+              </a:graphicData>
+            </a:graphic>
+          </wp:inline>
+        </w:drawing>
+      </w:r>
     </w:p>
     <w:sectPr>
-      <w:headerReference w:type="default" r:id="rId10"/>
-      <w:footerReference w:type="default" r:id="rId11"/>
+      <w:headerReference w:type="default" r:id="rId19"/>
+      <w:footerReference w:type="default" r:id="rId20"/>
       <w:pgSz w:w="11906" w:h="16838"/>
       <w:pgMar w:top="1417" w:right="1417" w:bottom="1417" w:left="1417" w:header="708" w:footer="708" w:gutter="0"/>
       <w:cols w:space="708"/>
@@ -508,6 +2649,7 @@
         <w:docPartUnique/>
       </w:docPartObj>
     </w:sdtPr>
+    <w:sdtEndPr/>
     <w:sdtContent>
       <w:p>
         <w:pPr>
@@ -616,7 +2758,10 @@
           <w:fldChar w:fldCharType="end"/>
         </w:r>
         <w:r>
-          <w:t xml:space="preserve"> / XX</w:t>
+          <w:t xml:space="preserve"> / </w:t>
+        </w:r>
+        <w:r>
+          <w:t>6</w:t>
         </w:r>
       </w:p>
     </w:sdtContent>
@@ -659,16 +2804,28 @@
   <w:p>
     <w:pPr>
       <w:pStyle w:val="En-tte"/>
+      <w:rPr>
+        <w:lang w:val="en-GB"/>
+      </w:rPr>
     </w:pPr>
     <w:r>
+      <w:rPr>
+        <w:lang w:val="en-GB"/>
+      </w:rPr>
       <w:t>Hugues BEGEOT - 20160386</w:t>
     </w:r>
   </w:p>
   <w:p>
     <w:pPr>
       <w:pStyle w:val="En-tte"/>
+      <w:rPr>
+        <w:lang w:val="en-GB"/>
+      </w:rPr>
     </w:pPr>
     <w:r>
+      <w:rPr>
+        <w:lang w:val="en-GB"/>
+      </w:rPr>
       <w:t>M2 Software Engineering 2020 - 2021</w:t>
     </w:r>
   </w:p>
@@ -678,6 +2835,118 @@
 <file path=word/numbering.xml><?xml version="1.0" encoding="utf-8"?>
 <w:numbering xmlns:wpc="http://schemas.microsoft.com/office/word/2010/wordprocessingCanvas" xmlns:cx="http://schemas.microsoft.com/office/drawing/2014/chartex" xmlns:cx1="http://schemas.microsoft.com/office/drawing/2015/9/8/chartex" xmlns:cx2="http://schemas.microsoft.com/office/drawing/2015/10/21/chartex" xmlns:cx3="http://schemas.microsoft.com/office/drawing/2016/5/9/chartex" xmlns:cx4="http://schemas.microsoft.com/office/drawing/2016/5/10/chartex" xmlns:cx5="http://schemas.microsoft.com/office/drawing/2016/5/11/chartex" xmlns:cx6="http://schemas.microsoft.com/office/drawing/2016/5/12/chartex" xmlns:cx7="http://schemas.microsoft.com/office/drawing/2016/5/13/chartex" xmlns:cx8="http://schemas.microsoft.com/office/drawing/2016/5/14/chartex" xmlns:mc="http://schemas.openxmlformats.org/markup-compatibility/2006" xmlns:aink="http://schemas.microsoft.com/office/drawing/2016/ink" xmlns:am3d="http://schemas.microsoft.com/office/drawing/2017/model3d" xmlns:o="urn:schemas-microsoft-com:office:office" xmlns:r="http://schemas.openxmlformats.org/officeDocument/2006/relationships" xmlns:m="http://schemas.openxmlformats.org/officeDocument/2006/math" xmlns:v="urn:schemas-microsoft-com:vml" xmlns:wp14="http://schemas.microsoft.com/office/word/2010/wordprocessingDrawing" xmlns:wp="http://schemas.openxmlformats.org/drawingml/2006/wordprocessingDrawing" xmlns:w10="urn:schemas-microsoft-com:office:word" xmlns:w="http://schemas.openxmlformats.org/wordprocessingml/2006/main" xmlns:w14="http://schemas.microsoft.com/office/word/2010/wordml" xmlns:w15="http://schemas.microsoft.com/office/word/2012/wordml" xmlns:w16cex="http://schemas.microsoft.com/office/word/2018/wordml/cex" xmlns:w16cid="http://schemas.microsoft.com/office/word/2016/wordml/cid" xmlns:w16="http://schemas.microsoft.com/office/word/2018/wordml" xmlns:w16se="http://schemas.microsoft.com/office/word/2015/wordml/symex" xmlns:wpg="http://schemas.microsoft.com/office/word/2010/wordprocessingGroup" xmlns:wpi="http://schemas.microsoft.com/office/word/2010/wordprocessingInk" xmlns:wne="http://schemas.microsoft.com/office/word/2006/wordml" xmlns:wps="http://schemas.microsoft.com/office/word/2010/wordprocessingShape" mc:Ignorable="w14 w15 w16se w16cid w16 w16cex wp14">
   <w:abstractNum w:abstractNumId="0" w15:restartNumberingAfterBreak="0">
+    <w:nsid w:val="53AE7275"/>
+    <w:multiLevelType w:val="hybridMultilevel"/>
+    <w:tmpl w:val="468E03D8"/>
+    <w:lvl w:ilvl="0" w:tplc="41E67118">
+      <w:numFmt w:val="bullet"/>
+      <w:lvlText w:val="-"/>
+      <w:lvlJc w:val="left"/>
+      <w:pPr>
+        <w:ind w:left="720" w:hanging="360"/>
+      </w:pPr>
+      <w:rPr>
+        <w:rFonts w:ascii="Montserrat" w:eastAsiaTheme="minorHAnsi" w:hAnsi="Montserrat" w:cstheme="minorBidi" w:hint="default"/>
+      </w:rPr>
+    </w:lvl>
+    <w:lvl w:ilvl="1" w:tplc="040C0003">
+      <w:start w:val="1"/>
+      <w:numFmt w:val="bullet"/>
+      <w:lvlText w:val="o"/>
+      <w:lvlJc w:val="left"/>
+      <w:pPr>
+        <w:ind w:left="1440" w:hanging="360"/>
+      </w:pPr>
+      <w:rPr>
+        <w:rFonts w:ascii="Courier New" w:hAnsi="Courier New" w:cs="Courier New" w:hint="default"/>
+      </w:rPr>
+    </w:lvl>
+    <w:lvl w:ilvl="2" w:tplc="040C0005">
+      <w:start w:val="1"/>
+      <w:numFmt w:val="bullet"/>
+      <w:lvlText w:val=""/>
+      <w:lvlJc w:val="left"/>
+      <w:pPr>
+        <w:ind w:left="2160" w:hanging="360"/>
+      </w:pPr>
+      <w:rPr>
+        <w:rFonts w:ascii="Wingdings" w:hAnsi="Wingdings" w:hint="default"/>
+      </w:rPr>
+    </w:lvl>
+    <w:lvl w:ilvl="3" w:tplc="040C0001" w:tentative="1">
+      <w:start w:val="1"/>
+      <w:numFmt w:val="bullet"/>
+      <w:lvlText w:val=""/>
+      <w:lvlJc w:val="left"/>
+      <w:pPr>
+        <w:ind w:left="2880" w:hanging="360"/>
+      </w:pPr>
+      <w:rPr>
+        <w:rFonts w:ascii="Symbol" w:hAnsi="Symbol" w:hint="default"/>
+      </w:rPr>
+    </w:lvl>
+    <w:lvl w:ilvl="4" w:tplc="040C0003" w:tentative="1">
+      <w:start w:val="1"/>
+      <w:numFmt w:val="bullet"/>
+      <w:lvlText w:val="o"/>
+      <w:lvlJc w:val="left"/>
+      <w:pPr>
+        <w:ind w:left="3600" w:hanging="360"/>
+      </w:pPr>
+      <w:rPr>
+        <w:rFonts w:ascii="Courier New" w:hAnsi="Courier New" w:cs="Courier New" w:hint="default"/>
+      </w:rPr>
+    </w:lvl>
+    <w:lvl w:ilvl="5" w:tplc="040C0005" w:tentative="1">
+      <w:start w:val="1"/>
+      <w:numFmt w:val="bullet"/>
+      <w:lvlText w:val=""/>
+      <w:lvlJc w:val="left"/>
+      <w:pPr>
+        <w:ind w:left="4320" w:hanging="360"/>
+      </w:pPr>
+      <w:rPr>
+        <w:rFonts w:ascii="Wingdings" w:hAnsi="Wingdings" w:hint="default"/>
+      </w:rPr>
+    </w:lvl>
+    <w:lvl w:ilvl="6" w:tplc="040C0001" w:tentative="1">
+      <w:start w:val="1"/>
+      <w:numFmt w:val="bullet"/>
+      <w:lvlText w:val=""/>
+      <w:lvlJc w:val="left"/>
+      <w:pPr>
+        <w:ind w:left="5040" w:hanging="360"/>
+      </w:pPr>
+      <w:rPr>
+        <w:rFonts w:ascii="Symbol" w:hAnsi="Symbol" w:hint="default"/>
+      </w:rPr>
+    </w:lvl>
+    <w:lvl w:ilvl="7" w:tplc="040C0003" w:tentative="1">
+      <w:start w:val="1"/>
+      <w:numFmt w:val="bullet"/>
+      <w:lvlText w:val="o"/>
+      <w:lvlJc w:val="left"/>
+      <w:pPr>
+        <w:ind w:left="5760" w:hanging="360"/>
+      </w:pPr>
+      <w:rPr>
+        <w:rFonts w:ascii="Courier New" w:hAnsi="Courier New" w:cs="Courier New" w:hint="default"/>
+      </w:rPr>
+    </w:lvl>
+    <w:lvl w:ilvl="8" w:tplc="040C0005" w:tentative="1">
+      <w:start w:val="1"/>
+      <w:numFmt w:val="bullet"/>
+      <w:lvlText w:val=""/>
+      <w:lvlJc w:val="left"/>
+      <w:pPr>
+        <w:ind w:left="6480" w:hanging="360"/>
+      </w:pPr>
+      <w:rPr>
+        <w:rFonts w:ascii="Wingdings" w:hAnsi="Wingdings" w:hint="default"/>
+      </w:rPr>
+    </w:lvl>
+  </w:abstractNum>
+  <w:abstractNum w:abstractNumId="1" w15:restartNumberingAfterBreak="0">
     <w:nsid w:val="63CB22C3"/>
     <w:multiLevelType w:val="hybridMultilevel"/>
     <w:tmpl w:val="168EAD94"/>
@@ -766,7 +3035,7 @@
       </w:pPr>
     </w:lvl>
   </w:abstractNum>
-  <w:abstractNum w:abstractNumId="1" w15:restartNumberingAfterBreak="0">
+  <w:abstractNum w:abstractNumId="2" w15:restartNumberingAfterBreak="0">
     <w:nsid w:val="6F544088"/>
     <w:multiLevelType w:val="hybridMultilevel"/>
     <w:tmpl w:val="6868B452"/>
@@ -856,9 +3125,12 @@
     </w:lvl>
   </w:abstractNum>
   <w:num w:numId="1">
+    <w:abstractNumId w:val="2"/>
+  </w:num>
+  <w:num w:numId="2">
     <w:abstractNumId w:val="1"/>
   </w:num>
-  <w:num w:numId="2">
+  <w:num w:numId="3">
     <w:abstractNumId w:val="0"/>
   </w:num>
 </w:numbering>
@@ -1266,7 +3538,6 @@
   <w:style w:type="character" w:default="1" w:styleId="Policepardfaut">
     <w:name w:val="Default Paragraph Font"/>
     <w:uiPriority w:val="1"/>
-    <w:semiHidden/>
     <w:unhideWhenUsed/>
   </w:style>
   <w:style w:type="table" w:default="1" w:styleId="TableauNormal">

--- a/report.docx
+++ b/report.docx
@@ -167,14 +167,7 @@
           <w:rFonts w:ascii="Montserrat" w:hAnsi="Montserrat"/>
           <w:lang w:val="en-GB"/>
         </w:rPr>
-        <w:t>Untimed Petri Nets</w:t>
-      </w:r>
-      <w:r>
-        <w:rPr>
-          <w:rFonts w:ascii="Montserrat" w:hAnsi="Montserrat"/>
-          <w:lang w:val="en-GB"/>
-        </w:rPr>
-        <w:t xml:space="preserve"> : </w:t>
+        <w:t xml:space="preserve">Untimed Petri Nets : </w:t>
       </w:r>
       <w:r>
         <w:rPr>
@@ -1262,27 +1255,7 @@
           <w:szCs w:val="20"/>
           <w:lang w:val="en-GB"/>
         </w:rPr>
-        <w:t xml:space="preserve"> </w:t>
-      </w:r>
-      <w:r>
-        <w:rPr>
-          <w:rFonts w:ascii="Montserrat" w:hAnsi="Montserrat"/>
-          <w:noProof/>
-          <w:sz w:val="20"/>
-          <w:szCs w:val="20"/>
-          <w:lang w:val="en-GB"/>
-        </w:rPr>
-        <w:t>ending</w:t>
-      </w:r>
-      <w:r>
-        <w:rPr>
-          <w:rFonts w:ascii="Montserrat" w:hAnsi="Montserrat"/>
-          <w:noProof/>
-          <w:sz w:val="20"/>
-          <w:szCs w:val="20"/>
-          <w:lang w:val="en-GB"/>
-        </w:rPr>
-        <w:t xml:space="preserve"> one</w:t>
+        <w:t xml:space="preserve"> ending one</w:t>
       </w:r>
     </w:p>
     <w:p>
@@ -1859,6 +1832,78 @@
     </w:p>
     <w:p>
       <w:pPr>
+        <w:jc w:val="both"/>
+        <w:rPr>
+          <w:rFonts w:ascii="Montserrat" w:hAnsi="Montserrat"/>
+          <w:lang w:val="en-GB"/>
+        </w:rPr>
+      </w:pPr>
+      <w:r>
+        <w:rPr>
+          <w:rFonts w:ascii="Montserrat" w:hAnsi="Montserrat"/>
+          <w:lang w:val="en-GB"/>
+        </w:rPr>
+        <w:t xml:space="preserve">Hence, getting the semaphore of a hospital for a resource, or the </w:t>
+      </w:r>
+      <w:r>
+        <w:rPr>
+          <w:rFonts w:ascii="Montserrat" w:hAnsi="Montserrat"/>
+          <w:lang w:val="en-GB"/>
+        </w:rPr>
+        <w:t>threshold per resource for when</w:t>
+      </w:r>
+      <w:r>
+        <w:rPr>
+          <w:rFonts w:ascii="Montserrat" w:hAnsi="Montserrat"/>
+          <w:lang w:val="en-GB"/>
+        </w:rPr>
+        <w:t xml:space="preserve"> a hospital </w:t>
+      </w:r>
+      <w:r>
+        <w:rPr>
+          <w:rFonts w:ascii="Montserrat" w:hAnsi="Montserrat"/>
+          <w:lang w:val="en-GB"/>
+        </w:rPr>
+        <w:t>needs to take</w:t>
+      </w:r>
+      <w:r>
+        <w:rPr>
+          <w:rFonts w:ascii="Montserrat" w:hAnsi="Montserrat"/>
+          <w:lang w:val="en-GB"/>
+        </w:rPr>
+        <w:t xml:space="preserve"> a </w:t>
+      </w:r>
+      <w:r>
+        <w:rPr>
+          <w:rFonts w:ascii="Montserrat" w:hAnsi="Montserrat"/>
+          <w:lang w:val="en-GB"/>
+        </w:rPr>
+        <w:t xml:space="preserve"> shared </w:t>
+      </w:r>
+      <w:r>
+        <w:rPr>
+          <w:rFonts w:ascii="Montserrat" w:hAnsi="Montserrat"/>
+          <w:lang w:val="en-GB"/>
+        </w:rPr>
+        <w:t>resource</w:t>
+      </w:r>
+      <w:r>
+        <w:rPr>
+          <w:rFonts w:ascii="Montserrat" w:hAnsi="Montserrat"/>
+          <w:lang w:val="en-GB"/>
+        </w:rPr>
+        <w:t xml:space="preserve"> / give a resource to share</w:t>
+      </w:r>
+      <w:r>
+        <w:rPr>
+          <w:rFonts w:ascii="Montserrat" w:hAnsi="Montserrat"/>
+          <w:lang w:val="en-GB"/>
+        </w:rPr>
+        <w:t>… is extremely easy.</w:t>
+      </w:r>
+    </w:p>
+    <w:p>
+      <w:pPr>
         <w:jc w:val="center"/>
         <w:rPr>
           <w:rFonts w:ascii="Montserrat" w:hAnsi="Montserrat"/>
@@ -1874,9 +1919,9 @@
           <w:noProof/>
         </w:rPr>
         <w:drawing>
-          <wp:inline distT="0" distB="0" distL="0" distR="0" wp14:anchorId="5186EE02" wp14:editId="7A462963">
-            <wp:extent cx="1316743" cy="2229485"/>
-            <wp:effectExtent l="0" t="0" r="0" b="0"/>
+          <wp:inline distT="0" distB="0" distL="0" distR="0" wp14:anchorId="5186EE02" wp14:editId="3724495F">
+            <wp:extent cx="1089660" cy="1844991"/>
+            <wp:effectExtent l="0" t="0" r="0" b="3175"/>
             <wp:docPr id="28" name="Image 28"/>
             <wp:cNvGraphicFramePr>
               <a:graphicFrameLocks xmlns:a="http://schemas.openxmlformats.org/drawingml/2006/main" noChangeAspect="1"/>
@@ -1897,7 +1942,7 @@
                   <pic:spPr>
                     <a:xfrm>
                       <a:off x="0" y="0"/>
-                      <a:ext cx="1343186" cy="2274257"/>
+                      <a:ext cx="1132426" cy="1917401"/>
                     </a:xfrm>
                     <a:prstGeom prst="rect">
                       <a:avLst/>
@@ -1961,9 +2006,9 @@
           <w:noProof/>
         </w:rPr>
         <w:drawing>
-          <wp:inline distT="0" distB="0" distL="0" distR="0" wp14:anchorId="60004ECF" wp14:editId="1A19AA49">
-            <wp:extent cx="2160270" cy="1925822"/>
-            <wp:effectExtent l="0" t="0" r="0" b="0"/>
+          <wp:inline distT="0" distB="0" distL="0" distR="0" wp14:anchorId="60004ECF" wp14:editId="43809092">
+            <wp:extent cx="1986915" cy="1771282"/>
+            <wp:effectExtent l="0" t="0" r="0" b="635"/>
             <wp:docPr id="29" name="Image 29"/>
             <wp:cNvGraphicFramePr>
               <a:graphicFrameLocks xmlns:a="http://schemas.openxmlformats.org/drawingml/2006/main" noChangeAspect="1"/>
@@ -1984,7 +2029,7 @@
                   <pic:spPr>
                     <a:xfrm>
                       <a:off x="0" y="0"/>
-                      <a:ext cx="2167877" cy="1932604"/>
+                      <a:ext cx="2013309" cy="1794812"/>
                     </a:xfrm>
                     <a:prstGeom prst="rect">
                       <a:avLst/>
@@ -2335,21 +2380,7 @@
           <w:rFonts w:ascii="Montserrat" w:hAnsi="Montserrat"/>
           <w:lang w:val="en-GB"/>
         </w:rPr>
-        <w:t xml:space="preserve">Each </w:t>
-      </w:r>
-      <w:r>
-        <w:rPr>
-          <w:rFonts w:ascii="Montserrat" w:hAnsi="Montserrat"/>
-          <w:lang w:val="en-GB"/>
-        </w:rPr>
-        <w:t>hospital</w:t>
-      </w:r>
-      <w:r>
-        <w:rPr>
-          <w:rFonts w:ascii="Montserrat" w:hAnsi="Montserrat"/>
-          <w:lang w:val="en-GB"/>
-        </w:rPr>
-        <w:t xml:space="preserve"> must have a proper id / name</w:t>
+        <w:t>Each hospital must have a proper id / name</w:t>
       </w:r>
     </w:p>
     <w:p>
@@ -2602,9 +2633,290 @@
         </w:drawing>
       </w:r>
     </w:p>
+    <w:p>
+      <w:pPr>
+        <w:jc w:val="center"/>
+        <w:rPr>
+          <w:rFonts w:ascii="Montserrat" w:hAnsi="Montserrat"/>
+          <w:lang w:val="en-GB"/>
+        </w:rPr>
+      </w:pPr>
+    </w:p>
+    <w:p>
+      <w:pPr>
+        <w:jc w:val="both"/>
+        <w:rPr>
+          <w:rFonts w:ascii="Montserrat" w:hAnsi="Montserrat"/>
+          <w:lang w:val="en-GB"/>
+        </w:rPr>
+      </w:pPr>
+      <w:r>
+        <w:rPr>
+          <w:rFonts w:ascii="Montserrat" w:hAnsi="Montserrat"/>
+          <w:lang w:val="en-GB"/>
+        </w:rPr>
+        <w:t xml:space="preserve">As a result, when launching the project, it scans the </w:t>
+      </w:r>
+      <w:r>
+        <w:rPr>
+          <w:rFonts w:ascii="Montserrat" w:hAnsi="Montserrat"/>
+          <w:i/>
+          <w:iCs/>
+          <w:lang w:val="en-GB"/>
+        </w:rPr>
+        <w:t>nodes.json</w:t>
+      </w:r>
+      <w:r>
+        <w:rPr>
+          <w:rFonts w:ascii="Montserrat" w:hAnsi="Montserrat"/>
+          <w:lang w:val="en-GB"/>
+        </w:rPr>
+        <w:t xml:space="preserve"> file and 2 hospital json files to run the simulation :</w:t>
+      </w:r>
+    </w:p>
+    <w:p>
+      <w:pPr>
+        <w:jc w:val="both"/>
+        <w:rPr>
+          <w:rFonts w:ascii="Montserrat" w:hAnsi="Montserrat"/>
+          <w:lang w:val="en-GB"/>
+        </w:rPr>
+      </w:pPr>
+      <w:r>
+        <w:rPr>
+          <w:noProof/>
+        </w:rPr>
+        <w:drawing>
+          <wp:inline distT="0" distB="0" distL="0" distR="0" wp14:anchorId="384E372C" wp14:editId="5C025C07">
+            <wp:extent cx="3115375" cy="5509940"/>
+            <wp:effectExtent l="0" t="0" r="8890" b="0"/>
+            <wp:docPr id="4" name="Image 4"/>
+            <wp:cNvGraphicFramePr>
+              <a:graphicFrameLocks xmlns:a="http://schemas.openxmlformats.org/drawingml/2006/main" noChangeAspect="1"/>
+            </wp:cNvGraphicFramePr>
+            <a:graphic xmlns:a="http://schemas.openxmlformats.org/drawingml/2006/main">
+              <a:graphicData uri="http://schemas.openxmlformats.org/drawingml/2006/picture">
+                <pic:pic xmlns:pic="http://schemas.openxmlformats.org/drawingml/2006/picture">
+                  <pic:nvPicPr>
+                    <pic:cNvPr id="1" name=""/>
+                    <pic:cNvPicPr/>
+                  </pic:nvPicPr>
+                  <pic:blipFill>
+                    <a:blip r:embed="rId19"/>
+                    <a:stretch>
+                      <a:fillRect/>
+                    </a:stretch>
+                  </pic:blipFill>
+                  <pic:spPr>
+                    <a:xfrm>
+                      <a:off x="0" y="0"/>
+                      <a:ext cx="3128842" cy="5533759"/>
+                    </a:xfrm>
+                    <a:prstGeom prst="rect">
+                      <a:avLst/>
+                    </a:prstGeom>
+                  </pic:spPr>
+                </pic:pic>
+              </a:graphicData>
+            </a:graphic>
+          </wp:inline>
+        </w:drawing>
+      </w:r>
+    </w:p>
+    <w:p>
+      <w:pPr>
+        <w:jc w:val="both"/>
+        <w:rPr>
+          <w:rFonts w:ascii="Montserrat" w:hAnsi="Montserrat"/>
+          <w:lang w:val="en-GB"/>
+        </w:rPr>
+      </w:pPr>
+      <w:r>
+        <w:rPr>
+          <w:noProof/>
+        </w:rPr>
+        <w:drawing>
+          <wp:inline distT="0" distB="0" distL="0" distR="0" wp14:anchorId="6F59E3BB" wp14:editId="0368112E">
+            <wp:extent cx="3084195" cy="930257"/>
+            <wp:effectExtent l="0" t="0" r="1905" b="3810"/>
+            <wp:docPr id="6" name="Image 6"/>
+            <wp:cNvGraphicFramePr>
+              <a:graphicFrameLocks xmlns:a="http://schemas.openxmlformats.org/drawingml/2006/main" noChangeAspect="1"/>
+            </wp:cNvGraphicFramePr>
+            <a:graphic xmlns:a="http://schemas.openxmlformats.org/drawingml/2006/main">
+              <a:graphicData uri="http://schemas.openxmlformats.org/drawingml/2006/picture">
+                <pic:pic xmlns:pic="http://schemas.openxmlformats.org/drawingml/2006/picture">
+                  <pic:nvPicPr>
+                    <pic:cNvPr id="1" name=""/>
+                    <pic:cNvPicPr/>
+                  </pic:nvPicPr>
+                  <pic:blipFill rotWithShape="1">
+                    <a:blip r:embed="rId20"/>
+                    <a:srcRect t="30072"/>
+                    <a:stretch/>
+                  </pic:blipFill>
+                  <pic:spPr bwMode="auto">
+                    <a:xfrm>
+                      <a:off x="0" y="0"/>
+                      <a:ext cx="3119710" cy="940969"/>
+                    </a:xfrm>
+                    <a:prstGeom prst="rect">
+                      <a:avLst/>
+                    </a:prstGeom>
+                    <a:ln>
+                      <a:noFill/>
+                    </a:ln>
+                    <a:extLst>
+                      <a:ext uri="{53640926-AAD7-44D8-BBD7-CCE9431645EC}">
+                        <a14:shadowObscured xmlns:a14="http://schemas.microsoft.com/office/drawing/2010/main"/>
+                      </a:ext>
+                    </a:extLst>
+                  </pic:spPr>
+                </pic:pic>
+              </a:graphicData>
+            </a:graphic>
+          </wp:inline>
+        </w:drawing>
+      </w:r>
+    </w:p>
+    <w:p>
+      <w:pPr>
+        <w:jc w:val="both"/>
+        <w:rPr>
+          <w:rFonts w:ascii="Montserrat" w:hAnsi="Montserrat"/>
+          <w:lang w:val="en-GB"/>
+        </w:rPr>
+      </w:pPr>
+      <w:r>
+        <w:rPr>
+          <w:rFonts w:ascii="Montserrat" w:hAnsi="Montserrat"/>
+          <w:lang w:val="en-GB"/>
+        </w:rPr>
+        <w:t xml:space="preserve">For instance, between the time when the </w:t>
+      </w:r>
+      <w:r>
+        <w:rPr>
+          <w:rFonts w:ascii="Montserrat" w:hAnsi="Montserrat"/>
+          <w:color w:val="C00000"/>
+          <w:lang w:val="en-GB"/>
+        </w:rPr>
+        <w:t>1</w:t>
+      </w:r>
+      <w:r>
+        <w:rPr>
+          <w:rFonts w:ascii="Montserrat" w:hAnsi="Montserrat"/>
+          <w:color w:val="C00000"/>
+          <w:vertAlign w:val="superscript"/>
+          <w:lang w:val="en-GB"/>
+        </w:rPr>
+        <w:t>st</w:t>
+      </w:r>
+      <w:r>
+        <w:rPr>
+          <w:rFonts w:ascii="Montserrat" w:hAnsi="Montserrat"/>
+          <w:color w:val="C00000"/>
+          <w:lang w:val="en-GB"/>
+        </w:rPr>
+        <w:t xml:space="preserve"> patient </w:t>
+      </w:r>
+      <w:r>
+        <w:rPr>
+          <w:rFonts w:ascii="Montserrat" w:hAnsi="Montserrat"/>
+          <w:lang w:val="en-GB"/>
+        </w:rPr>
+        <w:t>enter</w:t>
+      </w:r>
+      <w:r>
+        <w:rPr>
+          <w:rFonts w:ascii="Montserrat" w:hAnsi="Montserrat"/>
+          <w:lang w:val="en-GB"/>
+        </w:rPr>
+        <w:t>ed</w:t>
+      </w:r>
+      <w:r>
+        <w:rPr>
+          <w:rFonts w:ascii="Montserrat" w:hAnsi="Montserrat"/>
+          <w:lang w:val="en-GB"/>
+        </w:rPr>
+        <w:t xml:space="preserve"> and left the hospital</w:t>
+      </w:r>
+      <w:r>
+        <w:rPr>
+          <w:rFonts w:ascii="Montserrat" w:hAnsi="Montserrat"/>
+          <w:lang w:val="en-GB"/>
+        </w:rPr>
+        <w:t xml:space="preserve"> </w:t>
+      </w:r>
+      <w:r>
+        <w:rPr>
+          <w:rFonts w:ascii="Montserrat" w:hAnsi="Montserrat"/>
+          <w:i/>
+          <w:iCs/>
+          <w:color w:val="C00000"/>
+          <w:lang w:val="en-GB"/>
+        </w:rPr>
+        <w:t>(as shown with the red arrows)</w:t>
+      </w:r>
+      <w:r>
+        <w:rPr>
+          <w:rFonts w:ascii="Montserrat" w:hAnsi="Montserrat"/>
+          <w:lang w:val="en-GB"/>
+        </w:rPr>
+        <w:t xml:space="preserve">, </w:t>
+      </w:r>
+      <w:r>
+        <w:rPr>
+          <w:rFonts w:ascii="Montserrat" w:hAnsi="Montserrat"/>
+          <w:lang w:val="en-GB"/>
+        </w:rPr>
+        <w:t>Many</w:t>
+      </w:r>
+      <w:r>
+        <w:rPr>
+          <w:rFonts w:ascii="Montserrat" w:hAnsi="Montserrat"/>
+          <w:lang w:val="en-GB"/>
+        </w:rPr>
+        <w:t xml:space="preserve"> other patients came in </w:t>
+      </w:r>
+      <w:r>
+        <w:rPr>
+          <w:rFonts w:ascii="Montserrat" w:hAnsi="Montserrat"/>
+          <w:lang w:val="en-GB"/>
+        </w:rPr>
+        <w:t>to both</w:t>
+      </w:r>
+      <w:r>
+        <w:rPr>
+          <w:rFonts w:ascii="Montserrat" w:hAnsi="Montserrat"/>
+          <w:lang w:val="en-GB"/>
+        </w:rPr>
+        <w:t xml:space="preserve"> other hospital</w:t>
+      </w:r>
+      <w:r>
+        <w:rPr>
+          <w:rFonts w:ascii="Montserrat" w:hAnsi="Montserrat"/>
+          <w:lang w:val="en-GB"/>
+        </w:rPr>
+        <w:t>s</w:t>
+      </w:r>
+      <w:r>
+        <w:rPr>
+          <w:rFonts w:ascii="Montserrat" w:hAnsi="Montserrat"/>
+          <w:lang w:val="en-GB"/>
+        </w:rPr>
+        <w:t>, and are currently at various stages of the Petri-net.</w:t>
+      </w:r>
+      <w:r>
+        <w:rPr>
+          <w:rFonts w:ascii="Montserrat" w:hAnsi="Montserrat"/>
+          <w:lang w:val="en-GB"/>
+        </w:rPr>
+        <w:t xml:space="preserve"> Also, both hospital seems to need various resources.</w:t>
+      </w:r>
+    </w:p>
     <w:sectPr>
-      <w:headerReference w:type="default" r:id="rId19"/>
-      <w:footerReference w:type="default" r:id="rId20"/>
+      <w:headerReference w:type="default" r:id="rId21"/>
+      <w:footerReference w:type="default" r:id="rId22"/>
       <w:pgSz w:w="11906" w:h="16838"/>
       <w:pgMar w:top="1417" w:right="1417" w:bottom="1417" w:left="1417" w:header="708" w:footer="708" w:gutter="0"/>
       <w:cols w:space="708"/>
@@ -2761,7 +3073,7 @@
           <w:t xml:space="preserve"> / </w:t>
         </w:r>
         <w:r>
-          <w:t>6</w:t>
+          <w:t>7</w:t>
         </w:r>
       </w:p>
     </w:sdtContent>
@@ -3538,6 +3850,7 @@
   <w:style w:type="character" w:default="1" w:styleId="Policepardfaut">
     <w:name w:val="Default Paragraph Font"/>
     <w:uiPriority w:val="1"/>
+    <w:semiHidden/>
     <w:unhideWhenUsed/>
   </w:style>
   <w:style w:type="table" w:default="1" w:styleId="TableauNormal">
